--- a/CS-6501_Kuo/paper reviews/tkj9ep_paper_review_2.docx
+++ b/CS-6501_Kuo/paper reviews/tkj9ep_paper_review_2.docx
@@ -1,117 +1,106 @@
 
 <file path=word/document.xml><?xml version="1.0" encoding="utf-8"?>
-<w:document xmlns:mc="http://schemas.openxmlformats.org/markup-compatibility/2006" xmlns:o="urn:schemas-microsoft-com:office:office" xmlns:r="http://schemas.openxmlformats.org/officeDocument/2006/relationships" xmlns:m="http://schemas.openxmlformats.org/officeDocument/2006/math" xmlns:v="urn:schemas-microsoft-com:vml" xmlns:wp="http://schemas.openxmlformats.org/drawingml/2006/wordprocessingDrawing" xmlns:w10="urn:schemas-microsoft-com:office:word" xmlns:w="http://schemas.openxmlformats.org/wordprocessingml/2006/main" xmlns:wne="http://schemas.microsoft.com/office/word/2006/wordml" xmlns:sl="http://schemas.openxmlformats.org/schemaLibrary/2006/main" xmlns:a="http://schemas.openxmlformats.org/drawingml/2006/main" xmlns:pic="http://schemas.openxmlformats.org/drawingml/2006/picture" xmlns:c="http://schemas.openxmlformats.org/drawingml/2006/chart" xmlns:lc="http://schemas.openxmlformats.org/drawingml/2006/lockedCanvas" xmlns:dgm="http://schemas.openxmlformats.org/drawingml/2006/diagram" xmlns:wps="http://schemas.microsoft.com/office/word/2010/wordprocessingShape" xmlns:wpg="http://schemas.microsoft.com/office/word/2010/wordprocessingGroup" xmlns:w14="http://schemas.microsoft.com/office/word/2010/wordml" xmlns:w15="http://schemas.microsoft.com/office/word/2012/wordml" xmlns:w16="http://schemas.microsoft.com/office/word/2018/wordml" xmlns:w16cex="http://schemas.microsoft.com/office/word/2018/wordml/cex" xmlns:w16cid="http://schemas.microsoft.com/office/word/2016/wordml/cid" xmlns="http://schemas.microsoft.com/office/tasks/2019/documenttasks" xmlns:cr="http://schemas.microsoft.com/office/comments/2020/reactions">
+<w:document xmlns:wpc="http://schemas.microsoft.com/office/word/2010/wordprocessingCanvas" xmlns:cx="http://schemas.microsoft.com/office/drawing/2014/chartex" xmlns:cx1="http://schemas.microsoft.com/office/drawing/2015/9/8/chartex" xmlns:cx2="http://schemas.microsoft.com/office/drawing/2015/10/21/chartex" xmlns:cx3="http://schemas.microsoft.com/office/drawing/2016/5/9/chartex" xmlns:cx4="http://schemas.microsoft.com/office/drawing/2016/5/10/chartex" xmlns:cx5="http://schemas.microsoft.com/office/drawing/2016/5/11/chartex" xmlns:cx6="http://schemas.microsoft.com/office/drawing/2016/5/12/chartex" xmlns:cx7="http://schemas.microsoft.com/office/drawing/2016/5/13/chartex" xmlns:cx8="http://schemas.microsoft.com/office/drawing/2016/5/14/chartex" xmlns:mc="http://schemas.openxmlformats.org/markup-compatibility/2006" xmlns:aink="http://schemas.microsoft.com/office/drawing/2016/ink" xmlns:am3d="http://schemas.microsoft.com/office/drawing/2017/model3d" xmlns:o="urn:schemas-microsoft-com:office:office" xmlns:oel="http://schemas.microsoft.com/office/2019/extlst" xmlns:r="http://schemas.openxmlformats.org/officeDocument/2006/relationships" xmlns:m="http://schemas.openxmlformats.org/officeDocument/2006/math" xmlns:v="urn:schemas-microsoft-com:vml" xmlns:wp14="http://schemas.microsoft.com/office/word/2010/wordprocessingDrawing" xmlns:wp="http://schemas.openxmlformats.org/drawingml/2006/wordprocessingDrawing" xmlns:w10="urn:schemas-microsoft-com:office:word" xmlns:w="http://schemas.openxmlformats.org/wordprocessingml/2006/main" xmlns:w14="http://schemas.microsoft.com/office/word/2010/wordml" xmlns:w15="http://schemas.microsoft.com/office/word/2012/wordml" xmlns:w16cex="http://schemas.microsoft.com/office/word/2018/wordml/cex" xmlns:w16cid="http://schemas.microsoft.com/office/word/2016/wordml/cid" xmlns:w16="http://schemas.microsoft.com/office/word/2018/wordml" xmlns:w16du="http://schemas.microsoft.com/office/word/2023/wordml/word16du" xmlns:w16sdtdh="http://schemas.microsoft.com/office/word/2020/wordml/sdtdatahash" xmlns:w16se="http://schemas.microsoft.com/office/word/2015/wordml/symex" xmlns:wpg="http://schemas.microsoft.com/office/word/2010/wordprocessingGroup" xmlns:wpi="http://schemas.microsoft.com/office/word/2010/wordprocessingInk" xmlns:wne="http://schemas.microsoft.com/office/word/2006/wordml" xmlns:wps="http://schemas.microsoft.com/office/word/2010/wordprocessingShape" mc:Ignorable="w14 w15 w16se w16cid w16 w16cex w16sdtdh w16du wp14">
   <w:body>
     <w:p>
       <w:pPr>
         <w:jc w:val="center"/>
         <w:rPr>
-          <w:rFonts w:ascii="Times New Roman" w:cs="Times New Roman" w:eastAsia="Times New Roman" w:hAnsi="Times New Roman"/>
-          <w:b w:val="1"/>
-          <w:sz w:val="24"/>
-          <w:szCs w:val="24"/>
-        </w:rPr>
-      </w:pPr>
-      <w:r>
-        <w:rPr>
-          <w:rFonts w:ascii="Times New Roman" w:cs="Times New Roman" w:eastAsia="Times New Roman" w:hAnsi="Times New Roman"/>
-          <w:b w:val="1"/>
-          <w:sz w:val="24"/>
-          <w:szCs w:val="24"/>
-          <w:rtl w:val="0"/>
-        </w:rPr>
-        <w:t xml:space="preserve">Lifelong Robot Library Learning: Bootstrapping Composable and Generalizable Skills for Embodied Control with Language Models Paper Review</w:t>
+          <w:rFonts w:ascii="Times New Roman" w:eastAsia="Times New Roman" w:hAnsi="Times New Roman" w:cs="Times New Roman"/>
+          <w:b/>
+          <w:sz w:val="24"/>
+          <w:szCs w:val="24"/>
+        </w:rPr>
+      </w:pPr>
+      <w:r>
+        <w:rPr>
+          <w:rFonts w:ascii="Times New Roman" w:eastAsia="Times New Roman" w:hAnsi="Times New Roman" w:cs="Times New Roman"/>
+          <w:b/>
+          <w:sz w:val="24"/>
+          <w:szCs w:val="24"/>
+        </w:rPr>
+        <w:t>Lifelong Robot Library Learning: Bootstrapping Composable and Generalizable Skills for Embodied Control with Language Models Paper Review</w:t>
       </w:r>
     </w:p>
     <w:p>
       <w:pPr>
         <w:jc w:val="center"/>
         <w:rPr>
-          <w:rFonts w:ascii="Times New Roman" w:cs="Times New Roman" w:eastAsia="Times New Roman" w:hAnsi="Times New Roman"/>
-          <w:sz w:val="24"/>
-          <w:szCs w:val="24"/>
-        </w:rPr>
-      </w:pPr>
-      <w:r>
-        <w:rPr>
-          <w:rFonts w:ascii="Times New Roman" w:cs="Times New Roman" w:eastAsia="Times New Roman" w:hAnsi="Times New Roman"/>
-          <w:sz w:val="24"/>
-          <w:szCs w:val="24"/>
-          <w:rtl w:val="0"/>
-        </w:rPr>
-        <w:t xml:space="preserve">Paper Review by Tyler Kim</w:t>
+          <w:rFonts w:ascii="Times New Roman" w:eastAsia="Times New Roman" w:hAnsi="Times New Roman" w:cs="Times New Roman"/>
+          <w:sz w:val="24"/>
+          <w:szCs w:val="24"/>
+        </w:rPr>
+      </w:pPr>
+      <w:r>
+        <w:rPr>
+          <w:rFonts w:ascii="Times New Roman" w:eastAsia="Times New Roman" w:hAnsi="Times New Roman" w:cs="Times New Roman"/>
+          <w:sz w:val="24"/>
+          <w:szCs w:val="24"/>
+        </w:rPr>
+        <w:t>Paper Review by Tyler Kim</w:t>
       </w:r>
     </w:p>
     <w:p>
       <w:pPr>
         <w:jc w:val="center"/>
         <w:rPr>
-          <w:rFonts w:ascii="Times New Roman" w:cs="Times New Roman" w:eastAsia="Times New Roman" w:hAnsi="Times New Roman"/>
-          <w:sz w:val="24"/>
-          <w:szCs w:val="24"/>
-        </w:rPr>
-      </w:pPr>
-      <w:r>
-        <w:rPr>
-          <w:rtl w:val="0"/>
-        </w:rPr>
-      </w:r>
+          <w:rFonts w:ascii="Times New Roman" w:eastAsia="Times New Roman" w:hAnsi="Times New Roman" w:cs="Times New Roman"/>
+          <w:sz w:val="24"/>
+          <w:szCs w:val="24"/>
+        </w:rPr>
+      </w:pPr>
     </w:p>
     <w:p>
       <w:pPr>
         <w:jc w:val="center"/>
         <w:rPr>
-          <w:rFonts w:ascii="Times New Roman" w:cs="Times New Roman" w:eastAsia="Times New Roman" w:hAnsi="Times New Roman"/>
-          <w:b w:val="1"/>
-          <w:sz w:val="24"/>
-          <w:szCs w:val="24"/>
-        </w:rPr>
-      </w:pPr>
-      <w:r>
-        <w:rPr>
-          <w:rFonts w:ascii="Times New Roman" w:cs="Times New Roman" w:eastAsia="Times New Roman" w:hAnsi="Times New Roman"/>
-          <w:b w:val="1"/>
-          <w:sz w:val="24"/>
-          <w:szCs w:val="24"/>
-          <w:rtl w:val="0"/>
-        </w:rPr>
-        <w:t xml:space="preserve">Summary</w:t>
+          <w:rFonts w:ascii="Times New Roman" w:eastAsia="Times New Roman" w:hAnsi="Times New Roman" w:cs="Times New Roman"/>
+          <w:b/>
+          <w:sz w:val="24"/>
+          <w:szCs w:val="24"/>
+        </w:rPr>
+      </w:pPr>
+      <w:r>
+        <w:rPr>
+          <w:rFonts w:ascii="Times New Roman" w:eastAsia="Times New Roman" w:hAnsi="Times New Roman" w:cs="Times New Roman"/>
+          <w:b/>
+          <w:sz w:val="24"/>
+          <w:szCs w:val="24"/>
+        </w:rPr>
+        <w:t>Summary</w:t>
       </w:r>
     </w:p>
     <w:p>
       <w:pPr>
         <w:ind w:firstLine="720"/>
         <w:rPr>
-          <w:rFonts w:ascii="Times New Roman" w:cs="Times New Roman" w:eastAsia="Times New Roman" w:hAnsi="Times New Roman"/>
-          <w:sz w:val="24"/>
-          <w:szCs w:val="24"/>
-        </w:rPr>
-      </w:pPr>
-      <w:r>
-        <w:rPr>
-          <w:rFonts w:ascii="Times New Roman" w:cs="Times New Roman" w:eastAsia="Times New Roman" w:hAnsi="Times New Roman"/>
-          <w:sz w:val="24"/>
-          <w:szCs w:val="24"/>
-          <w:rtl w:val="0"/>
+          <w:rFonts w:ascii="Times New Roman" w:eastAsia="Times New Roman" w:hAnsi="Times New Roman" w:cs="Times New Roman"/>
+          <w:sz w:val="24"/>
+          <w:szCs w:val="24"/>
+        </w:rPr>
+      </w:pPr>
+      <w:r>
+        <w:rPr>
+          <w:rFonts w:ascii="Times New Roman" w:eastAsia="Times New Roman" w:hAnsi="Times New Roman" w:cs="Times New Roman"/>
+          <w:sz w:val="24"/>
+          <w:szCs w:val="24"/>
         </w:rPr>
         <w:t xml:space="preserve">The paper </w:t>
       </w:r>
       <w:r>
         <w:rPr>
-          <w:rFonts w:ascii="Times New Roman" w:cs="Times New Roman" w:eastAsia="Times New Roman" w:hAnsi="Times New Roman"/>
-          <w:i w:val="1"/>
-          <w:sz w:val="24"/>
-          <w:szCs w:val="24"/>
-          <w:rtl w:val="0"/>
+          <w:rFonts w:ascii="Times New Roman" w:eastAsia="Times New Roman" w:hAnsi="Times New Roman" w:cs="Times New Roman"/>
+          <w:i/>
+          <w:sz w:val="24"/>
+          <w:szCs w:val="24"/>
         </w:rPr>
         <w:t xml:space="preserve">Lifelong Robot Library Learning: Bootstrapping Composable and Generalizable Skills for Embodied Control with Language Models </w:t>
       </w:r>
       <w:r>
         <w:rPr>
-          <w:rFonts w:ascii="Times New Roman" w:cs="Times New Roman" w:eastAsia="Times New Roman" w:hAnsi="Times New Roman"/>
-          <w:sz w:val="24"/>
-          <w:szCs w:val="24"/>
-          <w:rtl w:val="0"/>
+          <w:rFonts w:ascii="Times New Roman" w:eastAsia="Times New Roman" w:hAnsi="Times New Roman" w:cs="Times New Roman"/>
+          <w:sz w:val="24"/>
+          <w:szCs w:val="24"/>
         </w:rPr>
         <w:t xml:space="preserve">by Georgio Tziafas and Hamidreza Kasaei introduces a new approach to use large language models (LLM) to generate robot policies. Current advances in robot learning for learning multimodal policies required a plethora of data and used gradient descent for optimization causing difficulty in scaling and hinders applicability in lifelong learning. In addition, previous LLM applications used hand-crafted prompt engineering limiting the agent to a certain range of tasks. Therefore, the paper proposes an LLM-based lifelong learning agent named Lifelong Robot Library Learning (LRLL) which generates policy code, explores tasks in a simulation, and expands the skill repertoire of the robot.  </w:t>
       </w:r>
@@ -120,17 +109,16 @@
       <w:pPr>
         <w:ind w:firstLine="720"/>
         <w:rPr>
-          <w:rFonts w:ascii="Times New Roman" w:cs="Times New Roman" w:eastAsia="Times New Roman" w:hAnsi="Times New Roman"/>
-          <w:sz w:val="24"/>
-          <w:szCs w:val="24"/>
-        </w:rPr>
-      </w:pPr>
-      <w:r>
-        <w:rPr>
-          <w:rFonts w:ascii="Times New Roman" w:cs="Times New Roman" w:eastAsia="Times New Roman" w:hAnsi="Times New Roman"/>
-          <w:sz w:val="24"/>
-          <w:szCs w:val="24"/>
-          <w:rtl w:val="0"/>
+          <w:rFonts w:ascii="Times New Roman" w:eastAsia="Times New Roman" w:hAnsi="Times New Roman" w:cs="Times New Roman"/>
+          <w:sz w:val="24"/>
+          <w:szCs w:val="24"/>
+        </w:rPr>
+      </w:pPr>
+      <w:r>
+        <w:rPr>
+          <w:rFonts w:ascii="Times New Roman" w:eastAsia="Times New Roman" w:hAnsi="Times New Roman" w:cs="Times New Roman"/>
+          <w:sz w:val="24"/>
+          <w:szCs w:val="24"/>
         </w:rPr>
         <w:t xml:space="preserve">The LRLL model uses a wake-sleep optimization technique where during the wake phase, a human provides a demonstration and a hint of which the agent essentially simulates and verifies the proposed tasks in a simulator and stores it into memory. During the sleep phase, the agent reflects upon the experience by clustering it with similar experiences, abstracting it to create new skills, and stores it into the skill library. The skill library holds the skills that the agent has learned, more specifically, skills are stored as a python API function in the library. The output of the agent is python code. In addition a pre-trained vision model was implemented for zero-shot vision-language grounding using the CLIP and MDETR models. </w:t>
       </w:r>
@@ -138,47 +126,44 @@
     <w:p>
       <w:pPr>
         <w:rPr>
-          <w:rFonts w:ascii="Times New Roman" w:cs="Times New Roman" w:eastAsia="Times New Roman" w:hAnsi="Times New Roman"/>
-          <w:sz w:val="24"/>
-          <w:szCs w:val="24"/>
-        </w:rPr>
-      </w:pPr>
-      <w:r>
-        <w:rPr>
-          <w:rtl w:val="0"/>
-        </w:rPr>
-      </w:r>
+          <w:rFonts w:ascii="Times New Roman" w:eastAsia="Times New Roman" w:hAnsi="Times New Roman" w:cs="Times New Roman"/>
+          <w:sz w:val="24"/>
+          <w:szCs w:val="24"/>
+        </w:rPr>
+      </w:pPr>
     </w:p>
     <w:p>
       <w:pPr>
         <w:jc w:val="center"/>
         <w:rPr>
-          <w:rFonts w:ascii="Times New Roman" w:cs="Times New Roman" w:eastAsia="Times New Roman" w:hAnsi="Times New Roman"/>
-          <w:sz w:val="24"/>
-          <w:szCs w:val="24"/>
-        </w:rPr>
-      </w:pPr>
-      <w:r>
-        <w:rPr>
-          <w:rFonts w:ascii="Times New Roman" w:cs="Times New Roman" w:eastAsia="Times New Roman" w:hAnsi="Times New Roman"/>
+          <w:rFonts w:ascii="Times New Roman" w:eastAsia="Times New Roman" w:hAnsi="Times New Roman" w:cs="Times New Roman"/>
+          <w:sz w:val="24"/>
+          <w:szCs w:val="24"/>
+        </w:rPr>
+      </w:pPr>
+      <w:r>
+        <w:rPr>
+          <w:rFonts w:ascii="Times New Roman" w:eastAsia="Times New Roman" w:hAnsi="Times New Roman" w:cs="Times New Roman"/>
+          <w:noProof/>
           <w:sz w:val="24"/>
           <w:szCs w:val="24"/>
         </w:rPr>
         <w:drawing>
-          <wp:inline distB="114300" distT="114300" distL="114300" distR="114300">
+          <wp:inline distT="114300" distB="114300" distL="114300" distR="114300" wp14:anchorId="404D22B2" wp14:editId="6A38D1E4">
             <wp:extent cx="4652963" cy="1454051"/>
-            <wp:effectExtent b="0" l="0" r="0" t="0"/>
+            <wp:effectExtent l="0" t="0" r="0" b="0"/>
             <wp:docPr id="1" name="image3.png"/>
-            <a:graphic>
+            <wp:cNvGraphicFramePr/>
+            <a:graphic xmlns:a="http://schemas.openxmlformats.org/drawingml/2006/main">
               <a:graphicData uri="http://schemas.openxmlformats.org/drawingml/2006/picture">
-                <pic:pic>
+                <pic:pic xmlns:pic="http://schemas.openxmlformats.org/drawingml/2006/picture">
                   <pic:nvPicPr>
                     <pic:cNvPr id="0" name="image3.png"/>
                     <pic:cNvPicPr preferRelativeResize="0"/>
                   </pic:nvPicPr>
                   <pic:blipFill>
-                    <a:blip r:embed="rId6"/>
-                    <a:srcRect b="0" l="0" r="0" t="0"/>
+                    <a:blip r:embed="rId4"/>
+                    <a:srcRect/>
                     <a:stretch>
                       <a:fillRect/>
                     </a:stretch>
@@ -188,7 +173,9 @@
                       <a:off x="0" y="0"/>
                       <a:ext cx="4652963" cy="1454051"/>
                     </a:xfrm>
-                    <a:prstGeom prst="rect"/>
+                    <a:prstGeom prst="rect">
+                      <a:avLst/>
+                    </a:prstGeom>
                     <a:ln/>
                   </pic:spPr>
                 </pic:pic>
@@ -197,26 +184,20 @@
           </wp:inline>
         </w:drawing>
       </w:r>
-      <w:r>
-        <w:rPr>
-          <w:rtl w:val="0"/>
-        </w:rPr>
-      </w:r>
-    </w:p>
-    <w:p>
-      <w:pPr>
-        <w:rPr>
-          <w:rFonts w:ascii="Times New Roman" w:cs="Times New Roman" w:eastAsia="Times New Roman" w:hAnsi="Times New Roman"/>
-          <w:sz w:val="24"/>
-          <w:szCs w:val="24"/>
-        </w:rPr>
-      </w:pPr>
-      <w:r>
-        <w:rPr>
-          <w:rFonts w:ascii="Times New Roman" w:cs="Times New Roman" w:eastAsia="Times New Roman" w:hAnsi="Times New Roman"/>
-          <w:sz w:val="24"/>
-          <w:szCs w:val="24"/>
-          <w:rtl w:val="0"/>
+    </w:p>
+    <w:p>
+      <w:pPr>
+        <w:rPr>
+          <w:rFonts w:ascii="Times New Roman" w:eastAsia="Times New Roman" w:hAnsi="Times New Roman" w:cs="Times New Roman"/>
+          <w:sz w:val="24"/>
+          <w:szCs w:val="24"/>
+        </w:rPr>
+      </w:pPr>
+      <w:r>
+        <w:rPr>
+          <w:rFonts w:ascii="Times New Roman" w:eastAsia="Times New Roman" w:hAnsi="Times New Roman" w:cs="Times New Roman"/>
+          <w:sz w:val="24"/>
+          <w:szCs w:val="24"/>
         </w:rPr>
         <w:tab/>
         <w:t xml:space="preserve">The paper used the blocks-and-bowls setup from previous works and organized them into four categories: spatial coordination, visual reasoning, object manipulation, and rearrangement. To evaluate the model the experiment was divided into three categories: seen instructions with seen attributes (SA), seen instructions with unseen attributes (UA), and unseen instructions with unseen attributes (UI). The experiment also proposed two more splits to test whether the agent can indeed transfer knowledge between tasks (forward-transfer (FT)) and to what extent the agent forgets a task (backward-transfer (BT)). The baseline models used were CLIPort, LLM’s given static prompts (LLM-static), LLRL without sleep (LLRL-no-sleep), and LLRL without wake (LLRL-no-wake). </w:t>
@@ -225,54 +206,52 @@
     <w:p>
       <w:pPr>
         <w:rPr>
-          <w:rFonts w:ascii="Times New Roman" w:cs="Times New Roman" w:eastAsia="Times New Roman" w:hAnsi="Times New Roman"/>
-          <w:sz w:val="24"/>
-          <w:szCs w:val="24"/>
-        </w:rPr>
-      </w:pPr>
-      <w:r>
-        <w:rPr>
-          <w:rFonts w:ascii="Times New Roman" w:cs="Times New Roman" w:eastAsia="Times New Roman" w:hAnsi="Times New Roman"/>
-          <w:sz w:val="24"/>
-          <w:szCs w:val="24"/>
-          <w:rtl w:val="0"/>
-        </w:rPr>
+          <w:rFonts w:ascii="Times New Roman" w:eastAsia="Times New Roman" w:hAnsi="Times New Roman" w:cs="Times New Roman"/>
+          <w:sz w:val="24"/>
+          <w:szCs w:val="24"/>
+        </w:rPr>
+      </w:pPr>
+      <w:r>
+        <w:rPr>
+          <w:rFonts w:ascii="Times New Roman" w:eastAsia="Times New Roman" w:hAnsi="Times New Roman" w:cs="Times New Roman"/>
+          <w:sz w:val="24"/>
+          <w:szCs w:val="24"/>
+        </w:rPr>
+        <w:lastRenderedPageBreak/>
         <w:tab/>
       </w:r>
     </w:p>
     <w:p>
       <w:pPr>
         <w:rPr>
-          <w:rFonts w:ascii="Times New Roman" w:cs="Times New Roman" w:eastAsia="Times New Roman" w:hAnsi="Times New Roman"/>
-          <w:sz w:val="24"/>
-          <w:szCs w:val="24"/>
-        </w:rPr>
-      </w:pPr>
-      <w:r>
-        <w:rPr>
-          <w:rFonts w:ascii="Times New Roman" w:cs="Times New Roman" w:eastAsia="Times New Roman" w:hAnsi="Times New Roman"/>
-          <w:sz w:val="24"/>
-          <w:szCs w:val="24"/>
-          <w:rtl w:val="0"/>
+          <w:rFonts w:ascii="Times New Roman" w:eastAsia="Times New Roman" w:hAnsi="Times New Roman" w:cs="Times New Roman"/>
+          <w:sz w:val="24"/>
+          <w:szCs w:val="24"/>
+        </w:rPr>
+      </w:pPr>
+      <w:r>
+        <w:rPr>
+          <w:rFonts w:ascii="Times New Roman" w:eastAsia="Times New Roman" w:hAnsi="Times New Roman" w:cs="Times New Roman"/>
+          <w:sz w:val="24"/>
+          <w:szCs w:val="24"/>
         </w:rPr>
         <w:tab/>
-        <w:t xml:space="preserve">The first test was on a simulated tabletop scenario where CLIPort struggled with unseen attributes, LLM-static is robust to unseen attributes but generates non-executable code in later cycles, and LLRL had an average increase of about 6% for unseen attributes and about 10% for unseen instructions compared to LLM-static.</w:t>
-      </w:r>
-    </w:p>
-    <w:p>
-      <w:pPr>
-        <w:rPr>
-          <w:rFonts w:ascii="Times New Roman" w:cs="Times New Roman" w:eastAsia="Times New Roman" w:hAnsi="Times New Roman"/>
-          <w:sz w:val="24"/>
-          <w:szCs w:val="24"/>
-        </w:rPr>
-      </w:pPr>
-      <w:r>
-        <w:rPr>
-          <w:rFonts w:ascii="Times New Roman" w:cs="Times New Roman" w:eastAsia="Times New Roman" w:hAnsi="Times New Roman"/>
-          <w:sz w:val="24"/>
-          <w:szCs w:val="24"/>
-          <w:rtl w:val="0"/>
+        <w:t>The first test was on a simulated tabletop scenario where CLIPort struggled with unseen attributes, LLM-static is robust to unseen attributes but generates non-executable code in later cycles, and LLRL had an average increase of about 6% for unseen attributes and about 10% for unseen instructions compared to LLM-static.</w:t>
+      </w:r>
+    </w:p>
+    <w:p>
+      <w:pPr>
+        <w:rPr>
+          <w:rFonts w:ascii="Times New Roman" w:eastAsia="Times New Roman" w:hAnsi="Times New Roman" w:cs="Times New Roman"/>
+          <w:sz w:val="24"/>
+          <w:szCs w:val="24"/>
+        </w:rPr>
+      </w:pPr>
+      <w:r>
+        <w:rPr>
+          <w:rFonts w:ascii="Times New Roman" w:eastAsia="Times New Roman" w:hAnsi="Times New Roman" w:cs="Times New Roman"/>
+          <w:sz w:val="24"/>
+          <w:szCs w:val="24"/>
         </w:rPr>
         <w:tab/>
       </w:r>
@@ -281,32 +260,34 @@
       <w:pPr>
         <w:jc w:val="center"/>
         <w:rPr>
-          <w:rFonts w:ascii="Times New Roman" w:cs="Times New Roman" w:eastAsia="Times New Roman" w:hAnsi="Times New Roman"/>
-          <w:sz w:val="24"/>
-          <w:szCs w:val="24"/>
-        </w:rPr>
-      </w:pPr>
-      <w:r>
-        <w:rPr>
-          <w:rFonts w:ascii="Times New Roman" w:cs="Times New Roman" w:eastAsia="Times New Roman" w:hAnsi="Times New Roman"/>
+          <w:rFonts w:ascii="Times New Roman" w:eastAsia="Times New Roman" w:hAnsi="Times New Roman" w:cs="Times New Roman"/>
+          <w:sz w:val="24"/>
+          <w:szCs w:val="24"/>
+        </w:rPr>
+      </w:pPr>
+      <w:r>
+        <w:rPr>
+          <w:rFonts w:ascii="Times New Roman" w:eastAsia="Times New Roman" w:hAnsi="Times New Roman" w:cs="Times New Roman"/>
+          <w:noProof/>
           <w:sz w:val="24"/>
           <w:szCs w:val="24"/>
         </w:rPr>
         <w:drawing>
-          <wp:inline distB="114300" distT="114300" distL="114300" distR="114300">
+          <wp:inline distT="114300" distB="114300" distL="114300" distR="114300" wp14:anchorId="20D8FFC2" wp14:editId="3FD8667B">
             <wp:extent cx="3448050" cy="1514179"/>
-            <wp:effectExtent b="0" l="0" r="0" t="0"/>
+            <wp:effectExtent l="0" t="0" r="0" b="0"/>
             <wp:docPr id="3" name="image1.png"/>
-            <a:graphic>
+            <wp:cNvGraphicFramePr/>
+            <a:graphic xmlns:a="http://schemas.openxmlformats.org/drawingml/2006/main">
               <a:graphicData uri="http://schemas.openxmlformats.org/drawingml/2006/picture">
-                <pic:pic>
+                <pic:pic xmlns:pic="http://schemas.openxmlformats.org/drawingml/2006/picture">
                   <pic:nvPicPr>
                     <pic:cNvPr id="0" name="image1.png"/>
                     <pic:cNvPicPr preferRelativeResize="0"/>
                   </pic:nvPicPr>
                   <pic:blipFill>
-                    <a:blip r:embed="rId7"/>
-                    <a:srcRect b="0" l="0" r="0" t="0"/>
+                    <a:blip r:embed="rId5"/>
+                    <a:srcRect/>
                     <a:stretch>
                       <a:fillRect/>
                     </a:stretch>
@@ -316,7 +297,9 @@
                       <a:off x="0" y="0"/>
                       <a:ext cx="3448050" cy="1514179"/>
                     </a:xfrm>
-                    <a:prstGeom prst="rect"/>
+                    <a:prstGeom prst="rect">
+                      <a:avLst/>
+                    </a:prstGeom>
                     <a:ln/>
                   </pic:spPr>
                 </pic:pic>
@@ -325,75 +308,66 @@
           </wp:inline>
         </w:drawing>
       </w:r>
-      <w:r>
-        <w:rPr>
-          <w:rtl w:val="0"/>
-        </w:rPr>
-      </w:r>
-    </w:p>
-    <w:p>
-      <w:pPr>
-        <w:rPr>
-          <w:rFonts w:ascii="Times New Roman" w:cs="Times New Roman" w:eastAsia="Times New Roman" w:hAnsi="Times New Roman"/>
-          <w:sz w:val="24"/>
-          <w:szCs w:val="24"/>
-        </w:rPr>
-      </w:pPr>
-      <w:r>
-        <w:rPr>
-          <w:rtl w:val="0"/>
-        </w:rPr>
-      </w:r>
-    </w:p>
-    <w:p>
-      <w:pPr>
-        <w:rPr>
-          <w:rFonts w:ascii="Times New Roman" w:cs="Times New Roman" w:eastAsia="Times New Roman" w:hAnsi="Times New Roman"/>
-          <w:sz w:val="24"/>
-          <w:szCs w:val="24"/>
-        </w:rPr>
-      </w:pPr>
-      <w:r>
-        <w:rPr>
-          <w:rFonts w:ascii="Times New Roman" w:cs="Times New Roman" w:eastAsia="Times New Roman" w:hAnsi="Times New Roman"/>
-          <w:sz w:val="24"/>
-          <w:szCs w:val="24"/>
-          <w:rtl w:val="0"/>
+    </w:p>
+    <w:p>
+      <w:pPr>
+        <w:rPr>
+          <w:rFonts w:ascii="Times New Roman" w:eastAsia="Times New Roman" w:hAnsi="Times New Roman" w:cs="Times New Roman"/>
+          <w:sz w:val="24"/>
+          <w:szCs w:val="24"/>
+        </w:rPr>
+      </w:pPr>
+    </w:p>
+    <w:p>
+      <w:pPr>
+        <w:rPr>
+          <w:rFonts w:ascii="Times New Roman" w:eastAsia="Times New Roman" w:hAnsi="Times New Roman" w:cs="Times New Roman"/>
+          <w:sz w:val="24"/>
+          <w:szCs w:val="24"/>
+        </w:rPr>
+      </w:pPr>
+      <w:r>
+        <w:rPr>
+          <w:rFonts w:ascii="Times New Roman" w:eastAsia="Times New Roman" w:hAnsi="Times New Roman" w:cs="Times New Roman"/>
+          <w:sz w:val="24"/>
+          <w:szCs w:val="24"/>
         </w:rPr>
         <w:tab/>
-        <w:t xml:space="preserve">The second study was an ablation study where the average success rate for all baselines were compared in the FT/BT instructions. No baseline reported an increase in the BT test but were robust in tasks and only LLRL and LLM-static had an increase in averaged success for FT. Prompt saturation rendered the LLM-static unstable, LLRL-no-wake performed lower across cycles, LLRL-no-sleep requires retrieval of many examples to get sufficient context, and LLRL could maintain high performance in UI tasks with minimal retrievals.</w:t>
+        <w:t>The second study was an ablation study where the average success rate for all baselines were compared in the FT/BT instructions. No baseline reported an increase in the BT test but were robust in tasks and only LLRL and LLM-static had an increase in averaged success for FT. Prompt saturation rendered the LLM-static unstable, LLRL-no-wake performed lower across cycles, LLRL-no-sleep requires retrieval of many examples to get sufficient context, and LLRL could maintain high performance in UI tasks with minimal retrievals.</w:t>
       </w:r>
     </w:p>
     <w:p>
       <w:pPr>
         <w:jc w:val="center"/>
         <w:rPr>
-          <w:rFonts w:ascii="Times New Roman" w:cs="Times New Roman" w:eastAsia="Times New Roman" w:hAnsi="Times New Roman"/>
-          <w:sz w:val="24"/>
-          <w:szCs w:val="24"/>
-        </w:rPr>
-      </w:pPr>
-      <w:r>
-        <w:rPr>
-          <w:rFonts w:ascii="Times New Roman" w:cs="Times New Roman" w:eastAsia="Times New Roman" w:hAnsi="Times New Roman"/>
+          <w:rFonts w:ascii="Times New Roman" w:eastAsia="Times New Roman" w:hAnsi="Times New Roman" w:cs="Times New Roman"/>
+          <w:sz w:val="24"/>
+          <w:szCs w:val="24"/>
+        </w:rPr>
+      </w:pPr>
+      <w:r>
+        <w:rPr>
+          <w:rFonts w:ascii="Times New Roman" w:eastAsia="Times New Roman" w:hAnsi="Times New Roman" w:cs="Times New Roman"/>
+          <w:noProof/>
           <w:sz w:val="24"/>
           <w:szCs w:val="24"/>
         </w:rPr>
         <w:drawing>
-          <wp:inline distB="114300" distT="114300" distL="114300" distR="114300">
+          <wp:inline distT="114300" distB="114300" distL="114300" distR="114300" wp14:anchorId="6BE04E94" wp14:editId="17337210">
             <wp:extent cx="3524250" cy="1536891"/>
-            <wp:effectExtent b="0" l="0" r="0" t="0"/>
+            <wp:effectExtent l="0" t="0" r="0" b="0"/>
             <wp:docPr id="2" name="image2.png"/>
-            <a:graphic>
+            <wp:cNvGraphicFramePr/>
+            <a:graphic xmlns:a="http://schemas.openxmlformats.org/drawingml/2006/main">
               <a:graphicData uri="http://schemas.openxmlformats.org/drawingml/2006/picture">
-                <pic:pic>
+                <pic:pic xmlns:pic="http://schemas.openxmlformats.org/drawingml/2006/picture">
                   <pic:nvPicPr>
                     <pic:cNvPr id="0" name="image2.png"/>
                     <pic:cNvPicPr preferRelativeResize="0"/>
                   </pic:nvPicPr>
                   <pic:blipFill>
-                    <a:blip r:embed="rId8"/>
-                    <a:srcRect b="0" l="0" r="0" t="0"/>
+                    <a:blip r:embed="rId6"/>
+                    <a:srcRect/>
                     <a:stretch>
                       <a:fillRect/>
                     </a:stretch>
@@ -403,7 +377,9 @@
                       <a:off x="0" y="0"/>
                       <a:ext cx="3524250" cy="1536891"/>
                     </a:xfrm>
-                    <a:prstGeom prst="rect"/>
+                    <a:prstGeom prst="rect">
+                      <a:avLst/>
+                    </a:prstGeom>
                     <a:ln/>
                   </pic:spPr>
                 </pic:pic>
@@ -412,60 +388,48 @@
           </wp:inline>
         </w:drawing>
       </w:r>
-      <w:r>
-        <w:rPr>
-          <w:rtl w:val="0"/>
-        </w:rPr>
-      </w:r>
-    </w:p>
-    <w:p>
-      <w:pPr>
-        <w:rPr>
-          <w:rFonts w:ascii="Times New Roman" w:cs="Times New Roman" w:eastAsia="Times New Roman" w:hAnsi="Times New Roman"/>
-          <w:sz w:val="24"/>
-          <w:szCs w:val="24"/>
-        </w:rPr>
-      </w:pPr>
-      <w:r>
-        <w:rPr>
-          <w:rFonts w:ascii="Times New Roman" w:cs="Times New Roman" w:eastAsia="Times New Roman" w:hAnsi="Times New Roman"/>
-          <w:sz w:val="24"/>
-          <w:szCs w:val="24"/>
-          <w:rtl w:val="0"/>
+    </w:p>
+    <w:p>
+      <w:pPr>
+        <w:rPr>
+          <w:rFonts w:ascii="Times New Roman" w:eastAsia="Times New Roman" w:hAnsi="Times New Roman" w:cs="Times New Roman"/>
+          <w:sz w:val="24"/>
+          <w:szCs w:val="24"/>
+        </w:rPr>
+      </w:pPr>
+      <w:r>
+        <w:rPr>
+          <w:rFonts w:ascii="Times New Roman" w:eastAsia="Times New Roman" w:hAnsi="Times New Roman" w:cs="Times New Roman"/>
+          <w:sz w:val="24"/>
+          <w:szCs w:val="24"/>
         </w:rPr>
         <w:tab/>
-        <w:t xml:space="preserve">The paper repeated the curriculum with LRLL for a dual-arm robot and reported that the robot did well and most errors derived from collisions and perception errors.</w:t>
-      </w:r>
-    </w:p>
-    <w:p>
-      <w:pPr>
-        <w:rPr>
-          <w:rFonts w:ascii="Times New Roman" w:cs="Times New Roman" w:eastAsia="Times New Roman" w:hAnsi="Times New Roman"/>
-          <w:sz w:val="24"/>
-          <w:szCs w:val="24"/>
-        </w:rPr>
-      </w:pPr>
-      <w:r>
-        <w:rPr>
-          <w:rtl w:val="0"/>
-        </w:rPr>
-      </w:r>
+        <w:t>The paper repeated the curriculum with LRLL for a dual-arm robot and reported that the robot did well and most errors derived from collisions and perception errors.</w:t>
+      </w:r>
+    </w:p>
+    <w:p>
+      <w:pPr>
+        <w:rPr>
+          <w:rFonts w:ascii="Times New Roman" w:eastAsia="Times New Roman" w:hAnsi="Times New Roman" w:cs="Times New Roman"/>
+          <w:sz w:val="24"/>
+          <w:szCs w:val="24"/>
+        </w:rPr>
+      </w:pPr>
     </w:p>
     <w:p>
       <w:pPr>
         <w:ind w:firstLine="720"/>
         <w:rPr>
-          <w:rFonts w:ascii="Times New Roman" w:cs="Times New Roman" w:eastAsia="Times New Roman" w:hAnsi="Times New Roman"/>
-          <w:sz w:val="24"/>
-          <w:szCs w:val="24"/>
-        </w:rPr>
-      </w:pPr>
-      <w:r>
-        <w:rPr>
-          <w:rFonts w:ascii="Times New Roman" w:cs="Times New Roman" w:eastAsia="Times New Roman" w:hAnsi="Times New Roman"/>
-          <w:sz w:val="24"/>
-          <w:szCs w:val="24"/>
-          <w:rtl w:val="0"/>
+          <w:rFonts w:ascii="Times New Roman" w:eastAsia="Times New Roman" w:hAnsi="Times New Roman" w:cs="Times New Roman"/>
+          <w:sz w:val="24"/>
+          <w:szCs w:val="24"/>
+        </w:rPr>
+      </w:pPr>
+      <w:r>
+        <w:rPr>
+          <w:rFonts w:ascii="Times New Roman" w:eastAsia="Times New Roman" w:hAnsi="Times New Roman" w:cs="Times New Roman"/>
+          <w:sz w:val="24"/>
+          <w:szCs w:val="24"/>
         </w:rPr>
         <w:t xml:space="preserve">The major contributions of this paper are the LRLL framework that has dynamic storage and retrieval of past experiences for context, self-guided exploration policy, skill abstractor that distills recent experiences into new library skills, and allows minimal human intervention to bootstrap new skills with minimal interaction. </w:t>
       </w:r>
@@ -473,214 +437,207 @@
     <w:p>
       <w:pPr>
         <w:rPr>
-          <w:rFonts w:ascii="Times New Roman" w:cs="Times New Roman" w:eastAsia="Times New Roman" w:hAnsi="Times New Roman"/>
-          <w:sz w:val="24"/>
-          <w:szCs w:val="24"/>
-        </w:rPr>
-      </w:pPr>
-      <w:r>
-        <w:rPr>
-          <w:rtl w:val="0"/>
-        </w:rPr>
-      </w:r>
+          <w:rFonts w:ascii="Times New Roman" w:eastAsia="Times New Roman" w:hAnsi="Times New Roman" w:cs="Times New Roman"/>
+          <w:sz w:val="24"/>
+          <w:szCs w:val="24"/>
+        </w:rPr>
+      </w:pPr>
     </w:p>
     <w:p>
       <w:pPr>
         <w:jc w:val="center"/>
         <w:rPr>
-          <w:rFonts w:ascii="Times New Roman" w:cs="Times New Roman" w:eastAsia="Times New Roman" w:hAnsi="Times New Roman"/>
-          <w:b w:val="1"/>
-          <w:sz w:val="24"/>
-          <w:szCs w:val="24"/>
-        </w:rPr>
-      </w:pPr>
-      <w:r>
-        <w:rPr>
-          <w:rFonts w:ascii="Times New Roman" w:cs="Times New Roman" w:eastAsia="Times New Roman" w:hAnsi="Times New Roman"/>
-          <w:b w:val="1"/>
-          <w:sz w:val="24"/>
-          <w:szCs w:val="24"/>
-          <w:rtl w:val="0"/>
-        </w:rPr>
-        <w:t xml:space="preserve">Strengths</w:t>
-      </w:r>
-    </w:p>
-    <w:p>
-      <w:pPr>
-        <w:rPr>
-          <w:rFonts w:ascii="Times New Roman" w:cs="Times New Roman" w:eastAsia="Times New Roman" w:hAnsi="Times New Roman"/>
-          <w:sz w:val="24"/>
-          <w:szCs w:val="24"/>
-        </w:rPr>
-      </w:pPr>
-      <w:r>
-        <w:rPr>
-          <w:rtl w:val="0"/>
-        </w:rPr>
-      </w:r>
+          <w:rFonts w:ascii="Times New Roman" w:eastAsia="Times New Roman" w:hAnsi="Times New Roman" w:cs="Times New Roman"/>
+          <w:b/>
+          <w:sz w:val="24"/>
+          <w:szCs w:val="24"/>
+        </w:rPr>
+      </w:pPr>
+      <w:r>
+        <w:rPr>
+          <w:rFonts w:ascii="Times New Roman" w:eastAsia="Times New Roman" w:hAnsi="Times New Roman" w:cs="Times New Roman"/>
+          <w:b/>
+          <w:sz w:val="24"/>
+          <w:szCs w:val="24"/>
+        </w:rPr>
+        <w:t>Strengths</w:t>
+      </w:r>
+    </w:p>
+    <w:p>
+      <w:pPr>
+        <w:rPr>
+          <w:rFonts w:ascii="Times New Roman" w:eastAsia="Times New Roman" w:hAnsi="Times New Roman" w:cs="Times New Roman"/>
+          <w:sz w:val="24"/>
+          <w:szCs w:val="24"/>
+        </w:rPr>
+      </w:pPr>
     </w:p>
     <w:p>
       <w:pPr>
         <w:ind w:firstLine="720"/>
         <w:rPr>
-          <w:rFonts w:ascii="Times New Roman" w:cs="Times New Roman" w:eastAsia="Times New Roman" w:hAnsi="Times New Roman"/>
-          <w:sz w:val="24"/>
-          <w:szCs w:val="24"/>
-        </w:rPr>
-      </w:pPr>
-      <w:r>
-        <w:rPr>
-          <w:rFonts w:ascii="Times New Roman" w:cs="Times New Roman" w:eastAsia="Times New Roman" w:hAnsi="Times New Roman"/>
-          <w:i w:val="1"/>
-          <w:sz w:val="24"/>
-          <w:szCs w:val="24"/>
-          <w:rtl w:val="0"/>
-        </w:rPr>
-        <w:t xml:space="preserve">Lifelong Robot Library Learning: Bootstrapping Composable and Generalizable Skills for Embodied Control with Language Models</w:t>
-      </w:r>
-      <w:r>
-        <w:rPr>
-          <w:rFonts w:ascii="Times New Roman" w:cs="Times New Roman" w:eastAsia="Times New Roman" w:hAnsi="Times New Roman"/>
-          <w:sz w:val="24"/>
-          <w:szCs w:val="24"/>
-          <w:rtl w:val="0"/>
-        </w:rPr>
-        <w:t xml:space="preserve"> provide a couple of strengths. One strength is that the LRLL model generalizes better than previous approaches, in particular, it is able to develop new skills from already learnt skills. The LRLL is memory efficient refactoring code when storing it into memory. The LRLL is scalable, able to learn new skills. There are a couple of things I learned from this paper. I learned about a new approach for optimization using the wake-sleep cycle approach, a way to cluster programs together using the abstract syntax tree, and a little bit about multi-agent simulations.</w:t>
-      </w:r>
-    </w:p>
-    <w:p>
-      <w:pPr>
-        <w:rPr>
-          <w:rFonts w:ascii="Times New Roman" w:cs="Times New Roman" w:eastAsia="Times New Roman" w:hAnsi="Times New Roman"/>
-          <w:sz w:val="24"/>
-          <w:szCs w:val="24"/>
-        </w:rPr>
-      </w:pPr>
-      <w:r>
-        <w:rPr>
-          <w:rtl w:val="0"/>
-        </w:rPr>
-      </w:r>
+          <w:rFonts w:ascii="Times New Roman" w:eastAsia="Times New Roman" w:hAnsi="Times New Roman" w:cs="Times New Roman"/>
+          <w:sz w:val="24"/>
+          <w:szCs w:val="24"/>
+        </w:rPr>
+      </w:pPr>
+      <w:r>
+        <w:rPr>
+          <w:rFonts w:ascii="Times New Roman" w:eastAsia="Times New Roman" w:hAnsi="Times New Roman" w:cs="Times New Roman"/>
+          <w:i/>
+          <w:sz w:val="24"/>
+          <w:szCs w:val="24"/>
+        </w:rPr>
+        <w:t>Lifelong Robot Library Learning: Bootstrapping Composable and Generalizable Skills for Embodied Control with Language Models</w:t>
+      </w:r>
+      <w:r>
+        <w:rPr>
+          <w:rFonts w:ascii="Times New Roman" w:eastAsia="Times New Roman" w:hAnsi="Times New Roman" w:cs="Times New Roman"/>
+          <w:sz w:val="24"/>
+          <w:szCs w:val="24"/>
+        </w:rPr>
+        <w:t xml:space="preserve"> provide a couple of strengths. One strength is that </w:t>
+      </w:r>
+      <w:r>
+        <w:rPr>
+          <w:rFonts w:ascii="Times New Roman" w:eastAsia="Times New Roman" w:hAnsi="Times New Roman" w:cs="Times New Roman"/>
+          <w:sz w:val="24"/>
+          <w:szCs w:val="24"/>
+        </w:rPr>
+        <w:lastRenderedPageBreak/>
+        <w:t>the LRLL model generalizes better than previous approaches, in particular, it is able to develop new skills from already learnt skills. The LRLL is memory efficient refactoring code when storing it into memory. The LRLL is scalable, able to learn new skills. There are a couple of things I learned from this paper. I learned about a new approach for optimization using the wake-sleep cycle approach, a way to cluster programs together using the abstract syntax tree, and a little bit about multi-agent simulations.</w:t>
+      </w:r>
+    </w:p>
+    <w:p>
+      <w:pPr>
+        <w:rPr>
+          <w:rFonts w:ascii="Times New Roman" w:eastAsia="Times New Roman" w:hAnsi="Times New Roman" w:cs="Times New Roman"/>
+          <w:sz w:val="24"/>
+          <w:szCs w:val="24"/>
+        </w:rPr>
+      </w:pPr>
     </w:p>
     <w:p>
       <w:pPr>
         <w:jc w:val="center"/>
         <w:rPr>
-          <w:rFonts w:ascii="Times New Roman" w:cs="Times New Roman" w:eastAsia="Times New Roman" w:hAnsi="Times New Roman"/>
-          <w:b w:val="1"/>
-          <w:sz w:val="24"/>
-          <w:szCs w:val="24"/>
-        </w:rPr>
-      </w:pPr>
-      <w:r>
-        <w:rPr>
-          <w:rFonts w:ascii="Times New Roman" w:cs="Times New Roman" w:eastAsia="Times New Roman" w:hAnsi="Times New Roman"/>
-          <w:b w:val="1"/>
-          <w:sz w:val="24"/>
-          <w:szCs w:val="24"/>
-          <w:rtl w:val="0"/>
-        </w:rPr>
-        <w:t xml:space="preserve">Potential Improvements</w:t>
+          <w:rFonts w:ascii="Times New Roman" w:eastAsia="Times New Roman" w:hAnsi="Times New Roman" w:cs="Times New Roman"/>
+          <w:b/>
+          <w:sz w:val="24"/>
+          <w:szCs w:val="24"/>
+        </w:rPr>
+      </w:pPr>
+      <w:r>
+        <w:rPr>
+          <w:rFonts w:ascii="Times New Roman" w:eastAsia="Times New Roman" w:hAnsi="Times New Roman" w:cs="Times New Roman"/>
+          <w:b/>
+          <w:sz w:val="24"/>
+          <w:szCs w:val="24"/>
+        </w:rPr>
+        <w:t>Potential Improvements</w:t>
       </w:r>
     </w:p>
     <w:p>
       <w:pPr>
         <w:ind w:firstLine="720"/>
-        <w:jc w:val="left"/>
-        <w:rPr>
-          <w:rFonts w:ascii="Times New Roman" w:cs="Times New Roman" w:eastAsia="Times New Roman" w:hAnsi="Times New Roman"/>
-          <w:sz w:val="24"/>
-          <w:szCs w:val="24"/>
-        </w:rPr>
-      </w:pPr>
-      <w:r>
-        <w:rPr>
-          <w:rFonts w:ascii="Times New Roman" w:cs="Times New Roman" w:eastAsia="Times New Roman" w:hAnsi="Times New Roman"/>
-          <w:sz w:val="24"/>
-          <w:szCs w:val="24"/>
-          <w:rtl w:val="0"/>
-        </w:rPr>
-        <w:t xml:space="preserve">This paper also had a couple of weaknesses that hindered it from getting closer to its stated goal or contribution. One weakness that the paper had was that the provided website did not have any information at all about the paper and links were often missing. Another weakness of this paper was that it did not provide any examples of how LRLL actually works. The provided figures seem to provide a partial understanding of the LRLL in the context of an actual scenario. Other weaknesses regarding the LRLL framework include a limited choice vision API, skills can only be expressed symbolically, initial prompts required exploration/abstraction modules changing domains or LLM engines, and it was costly. A weakness that hindered the paper from leveraging the latest techniques or models to improve the method was the use of the vision API. Although at the time of their experiment, GPT-4o was not yet released, I think GPT-4o could have made a significant difference in the project. Another weakness could be that the LRLL uses less efficient APIs. </w:t>
+        <w:rPr>
+          <w:rFonts w:ascii="Times New Roman" w:eastAsia="Times New Roman" w:hAnsi="Times New Roman" w:cs="Times New Roman"/>
+          <w:sz w:val="24"/>
+          <w:szCs w:val="24"/>
+        </w:rPr>
+      </w:pPr>
+      <w:r>
+        <w:rPr>
+          <w:rFonts w:ascii="Times New Roman" w:eastAsia="Times New Roman" w:hAnsi="Times New Roman" w:cs="Times New Roman"/>
+          <w:sz w:val="24"/>
+          <w:szCs w:val="24"/>
+        </w:rPr>
+        <w:t xml:space="preserve">This paper also had a couple of weaknesses that hindered it from getting closer to its stated goal or contribution. One weakness that the paper had was that the provided website did not have any information at all about the paper and links were often missing. </w:t>
+      </w:r>
+      <w:r>
+        <w:rPr>
+          <w:rFonts w:ascii="Times New Roman" w:eastAsia="Times New Roman" w:hAnsi="Times New Roman" w:cs="Times New Roman"/>
+          <w:sz w:val="24"/>
+          <w:szCs w:val="24"/>
+        </w:rPr>
+        <w:t xml:space="preserve">Other </w:t>
+      </w:r>
+      <w:r>
+        <w:rPr>
+          <w:rFonts w:ascii="Times New Roman" w:eastAsia="Times New Roman" w:hAnsi="Times New Roman" w:cs="Times New Roman"/>
+          <w:sz w:val="24"/>
+          <w:szCs w:val="24"/>
+        </w:rPr>
+        <w:t xml:space="preserve">weaknesses regarding the LRLL framework include a limited choice vision API, skills can only be expressed symbolically, initial prompts required exploration/abstraction modules changing domains or LLM engines, and it was costly. A weakness that hindered the paper from leveraging the latest techniques or models to improve the method was the use of the vision API. Although at the time of their experiment, GPT-4o was not yet released, I think GPT-4o could have made a significant difference in the project. Another weakness could be that the LRLL uses less efficient APIs. </w:t>
       </w:r>
     </w:p>
     <w:p>
       <w:pPr>
         <w:ind w:firstLine="720"/>
-        <w:jc w:val="left"/>
-        <w:rPr>
-          <w:rFonts w:ascii="Times New Roman" w:cs="Times New Roman" w:eastAsia="Times New Roman" w:hAnsi="Times New Roman"/>
-          <w:sz w:val="24"/>
-          <w:szCs w:val="24"/>
-        </w:rPr>
-      </w:pPr>
-      <w:r>
-        <w:rPr>
-          <w:rtl w:val="0"/>
-        </w:rPr>
-      </w:r>
+        <w:rPr>
+          <w:rFonts w:ascii="Times New Roman" w:eastAsia="Times New Roman" w:hAnsi="Times New Roman" w:cs="Times New Roman"/>
+          <w:sz w:val="24"/>
+          <w:szCs w:val="24"/>
+        </w:rPr>
+      </w:pPr>
     </w:p>
     <w:p>
       <w:pPr>
         <w:jc w:val="center"/>
         <w:rPr>
-          <w:rFonts w:ascii="Times New Roman" w:cs="Times New Roman" w:eastAsia="Times New Roman" w:hAnsi="Times New Roman"/>
-          <w:b w:val="1"/>
-          <w:sz w:val="24"/>
-          <w:szCs w:val="24"/>
-        </w:rPr>
-      </w:pPr>
-      <w:r>
-        <w:rPr>
-          <w:rFonts w:ascii="Times New Roman" w:cs="Times New Roman" w:eastAsia="Times New Roman" w:hAnsi="Times New Roman"/>
-          <w:b w:val="1"/>
-          <w:sz w:val="24"/>
-          <w:szCs w:val="24"/>
-          <w:rtl w:val="0"/>
-        </w:rPr>
-        <w:t xml:space="preserve">Extensions</w:t>
-      </w:r>
-    </w:p>
-    <w:p>
-      <w:pPr>
-        <w:rPr>
-          <w:rFonts w:ascii="Times New Roman" w:cs="Times New Roman" w:eastAsia="Times New Roman" w:hAnsi="Times New Roman"/>
-          <w:sz w:val="24"/>
-          <w:szCs w:val="24"/>
-        </w:rPr>
-      </w:pPr>
-      <w:r>
-        <w:rPr>
-          <w:rFonts w:ascii="Times New Roman" w:cs="Times New Roman" w:eastAsia="Times New Roman" w:hAnsi="Times New Roman"/>
-          <w:sz w:val="24"/>
-          <w:szCs w:val="24"/>
-          <w:rtl w:val="0"/>
+          <w:rFonts w:ascii="Times New Roman" w:eastAsia="Times New Roman" w:hAnsi="Times New Roman" w:cs="Times New Roman"/>
+          <w:b/>
+          <w:sz w:val="24"/>
+          <w:szCs w:val="24"/>
+        </w:rPr>
+      </w:pPr>
+      <w:r>
+        <w:rPr>
+          <w:rFonts w:ascii="Times New Roman" w:eastAsia="Times New Roman" w:hAnsi="Times New Roman" w:cs="Times New Roman"/>
+          <w:b/>
+          <w:sz w:val="24"/>
+          <w:szCs w:val="24"/>
+        </w:rPr>
+        <w:t>Extensions</w:t>
+      </w:r>
+    </w:p>
+    <w:p>
+      <w:pPr>
+        <w:rPr>
+          <w:rFonts w:ascii="Times New Roman" w:eastAsia="Times New Roman" w:hAnsi="Times New Roman" w:cs="Times New Roman"/>
+          <w:sz w:val="24"/>
+          <w:szCs w:val="24"/>
+        </w:rPr>
+      </w:pPr>
+      <w:r>
+        <w:rPr>
+          <w:rFonts w:ascii="Times New Roman" w:eastAsia="Times New Roman" w:hAnsi="Times New Roman" w:cs="Times New Roman"/>
+          <w:sz w:val="24"/>
+          <w:szCs w:val="24"/>
         </w:rPr>
         <w:tab/>
         <w:t xml:space="preserve">Extensions of this paper could include investigating other vision-language APIs for their agent including GPT-4o and others. Another extension for the paper could be to use the LRLL for a more complicated robot just a humanoid hand where the primitive functions could be the individual joints of the humanoid hand. Another idea would be to try to use visual instructions and demonstrations to teach the agent new skills. </w:t>
       </w:r>
     </w:p>
     <w:sectPr>
-      <w:pgSz w:h="15840" w:w="12240" w:orient="portrait"/>
-      <w:pgMar w:bottom="1440" w:top="1440" w:left="1440" w:right="1440" w:header="720" w:footer="720"/>
+      <w:pgSz w:w="12240" w:h="15840"/>
+      <w:pgMar w:top="1440" w:right="1440" w:bottom="1440" w:left="1440" w:header="720" w:footer="720" w:gutter="0"/>
       <w:pgNumType w:start="1"/>
+      <w:cols w:space="720"/>
     </w:sectPr>
   </w:body>
 </w:document>
 </file>
 
-<file path=word/numbering.xml><?xml version="1.0" encoding="utf-8"?>
-<w:numbering xmlns:mc="http://schemas.openxmlformats.org/markup-compatibility/2006" xmlns:o="urn:schemas-microsoft-com:office:office" xmlns:r="http://schemas.openxmlformats.org/officeDocument/2006/relationships" xmlns:m="http://schemas.openxmlformats.org/officeDocument/2006/math" xmlns:v="urn:schemas-microsoft-com:vml" xmlns:wp="http://schemas.openxmlformats.org/drawingml/2006/wordprocessingDrawing" xmlns:w10="urn:schemas-microsoft-com:office:word" xmlns:w="http://schemas.openxmlformats.org/wordprocessingml/2006/main" xmlns:wne="http://schemas.microsoft.com/office/word/2006/wordml" xmlns:sl="http://schemas.openxmlformats.org/schemaLibrary/2006/main" xmlns:a="http://schemas.openxmlformats.org/drawingml/2006/main" xmlns:pic="http://schemas.openxmlformats.org/drawingml/2006/picture" xmlns:c="http://schemas.openxmlformats.org/drawingml/2006/chart" xmlns:lc="http://schemas.openxmlformats.org/drawingml/2006/lockedCanvas" xmlns:dgm="http://schemas.openxmlformats.org/drawingml/2006/diagram" xmlns:wps="http://schemas.microsoft.com/office/word/2010/wordprocessingShape" xmlns:wpg="http://schemas.microsoft.com/office/word/2010/wordprocessingGroup" xmlns:w14="http://schemas.microsoft.com/office/word/2010/wordml" xmlns:w15="http://schemas.microsoft.com/office/word/2012/wordml" xmlns:w16="http://schemas.microsoft.com/office/word/2018/wordml" xmlns:w16cex="http://schemas.microsoft.com/office/word/2018/wordml/cex" xmlns:w16cid="http://schemas.microsoft.com/office/word/2016/wordml/cid" xmlns="http://schemas.microsoft.com/office/tasks/2019/documenttasks" xmlns:cr="http://schemas.microsoft.com/office/comments/2020/reactions"/>
-</file>
-
 <file path=word/styles.xml><?xml version="1.0" encoding="utf-8"?>
-<w:styles xmlns:mc="http://schemas.openxmlformats.org/markup-compatibility/2006" xmlns:o="urn:schemas-microsoft-com:office:office" xmlns:r="http://schemas.openxmlformats.org/officeDocument/2006/relationships" xmlns:m="http://schemas.openxmlformats.org/officeDocument/2006/math" xmlns:v="urn:schemas-microsoft-com:vml" xmlns:wp="http://schemas.openxmlformats.org/drawingml/2006/wordprocessingDrawing" xmlns:w10="urn:schemas-microsoft-com:office:word" xmlns:w="http://schemas.openxmlformats.org/wordprocessingml/2006/main" xmlns:wne="http://schemas.microsoft.com/office/word/2006/wordml" xmlns:sl="http://schemas.openxmlformats.org/schemaLibrary/2006/main" xmlns:a="http://schemas.openxmlformats.org/drawingml/2006/main" xmlns:pic="http://schemas.openxmlformats.org/drawingml/2006/picture" xmlns:c="http://schemas.openxmlformats.org/drawingml/2006/chart" xmlns:lc="http://schemas.openxmlformats.org/drawingml/2006/lockedCanvas" xmlns:dgm="http://schemas.openxmlformats.org/drawingml/2006/diagram" xmlns:wps="http://schemas.microsoft.com/office/word/2010/wordprocessingShape" xmlns:wpg="http://schemas.microsoft.com/office/word/2010/wordprocessingGroup" xmlns:w14="http://schemas.microsoft.com/office/word/2010/wordml" xmlns:w15="http://schemas.microsoft.com/office/word/2012/wordml" xmlns:w16="http://schemas.microsoft.com/office/word/2018/wordml" xmlns:w16cex="http://schemas.microsoft.com/office/word/2018/wordml/cex" xmlns:w16cid="http://schemas.microsoft.com/office/word/2016/wordml/cid" xmlns="http://schemas.microsoft.com/office/tasks/2019/documenttasks" xmlns:cr="http://schemas.microsoft.com/office/comments/2020/reactions">
+<w:styles xmlns:mc="http://schemas.openxmlformats.org/markup-compatibility/2006" xmlns:r="http://schemas.openxmlformats.org/officeDocument/2006/relationships" xmlns:w="http://schemas.openxmlformats.org/wordprocessingml/2006/main" xmlns:w14="http://schemas.microsoft.com/office/word/2010/wordml" xmlns:w15="http://schemas.microsoft.com/office/word/2012/wordml" xmlns:w16cex="http://schemas.microsoft.com/office/word/2018/wordml/cex" xmlns:w16cid="http://schemas.microsoft.com/office/word/2016/wordml/cid" xmlns:w16="http://schemas.microsoft.com/office/word/2018/wordml" xmlns:w16du="http://schemas.microsoft.com/office/word/2023/wordml/word16du" xmlns:w16sdtdh="http://schemas.microsoft.com/office/word/2020/wordml/sdtdatahash" xmlns:w16se="http://schemas.microsoft.com/office/word/2015/wordml/symex" mc:Ignorable="w14 w15 w16se w16cid w16 w16cex w16sdtdh w16du">
   <w:docDefaults>
     <w:rPrDefault>
       <w:rPr>
-        <w:rFonts w:ascii="Arial" w:cs="Arial" w:eastAsia="Arial" w:hAnsi="Arial"/>
+        <w:rFonts w:ascii="Arial" w:eastAsia="Arial" w:hAnsi="Arial" w:cs="Arial"/>
         <w:sz w:val="22"/>
         <w:szCs w:val="22"/>
-        <w:lang w:val="en"/>
+        <w:lang w:val="en" w:eastAsia="ko-KR" w:bidi="ar-SA"/>
       </w:rPr>
     </w:rPrDefault>
     <w:pPrDefault>
@@ -689,21 +646,399 @@
       </w:pPr>
     </w:pPrDefault>
   </w:docDefaults>
-  <w:style w:type="paragraph" w:styleId="Normal" w:default="1">
-    <w:name w:val="normal"/>
-  </w:style>
-  <w:style w:type="table" w:styleId="TableNormal" w:default="1">
-    <w:name w:val="Table Normal"/>
+  <w:latentStyles w:defLockedState="0" w:defUIPriority="99" w:defSemiHidden="0" w:defUnhideWhenUsed="0" w:defQFormat="0" w:count="376">
+    <w:lsdException w:name="Normal" w:uiPriority="0" w:qFormat="1"/>
+    <w:lsdException w:name="heading 1" w:uiPriority="9" w:qFormat="1"/>
+    <w:lsdException w:name="heading 2" w:semiHidden="1" w:uiPriority="9" w:unhideWhenUsed="1" w:qFormat="1"/>
+    <w:lsdException w:name="heading 3" w:semiHidden="1" w:uiPriority="9" w:unhideWhenUsed="1" w:qFormat="1"/>
+    <w:lsdException w:name="heading 4" w:semiHidden="1" w:uiPriority="9" w:unhideWhenUsed="1" w:qFormat="1"/>
+    <w:lsdException w:name="heading 5" w:semiHidden="1" w:uiPriority="9" w:unhideWhenUsed="1" w:qFormat="1"/>
+    <w:lsdException w:name="heading 6" w:semiHidden="1" w:uiPriority="9" w:unhideWhenUsed="1" w:qFormat="1"/>
+    <w:lsdException w:name="heading 7" w:semiHidden="1" w:uiPriority="9" w:unhideWhenUsed="1" w:qFormat="1"/>
+    <w:lsdException w:name="heading 8" w:semiHidden="1" w:uiPriority="9" w:unhideWhenUsed="1" w:qFormat="1"/>
+    <w:lsdException w:name="heading 9" w:semiHidden="1" w:uiPriority="9" w:unhideWhenUsed="1" w:qFormat="1"/>
+    <w:lsdException w:name="index 1" w:semiHidden="1" w:unhideWhenUsed="1"/>
+    <w:lsdException w:name="index 2" w:semiHidden="1" w:unhideWhenUsed="1"/>
+    <w:lsdException w:name="index 3" w:semiHidden="1" w:unhideWhenUsed="1"/>
+    <w:lsdException w:name="index 4" w:semiHidden="1" w:unhideWhenUsed="1"/>
+    <w:lsdException w:name="index 5" w:semiHidden="1" w:unhideWhenUsed="1"/>
+    <w:lsdException w:name="index 6" w:semiHidden="1" w:unhideWhenUsed="1"/>
+    <w:lsdException w:name="index 7" w:semiHidden="1" w:unhideWhenUsed="1"/>
+    <w:lsdException w:name="index 8" w:semiHidden="1" w:unhideWhenUsed="1"/>
+    <w:lsdException w:name="index 9" w:semiHidden="1" w:unhideWhenUsed="1"/>
+    <w:lsdException w:name="toc 1" w:semiHidden="1" w:uiPriority="39" w:unhideWhenUsed="1"/>
+    <w:lsdException w:name="toc 2" w:semiHidden="1" w:uiPriority="39" w:unhideWhenUsed="1"/>
+    <w:lsdException w:name="toc 3" w:semiHidden="1" w:uiPriority="39" w:unhideWhenUsed="1"/>
+    <w:lsdException w:name="toc 4" w:semiHidden="1" w:uiPriority="39" w:unhideWhenUsed="1"/>
+    <w:lsdException w:name="toc 5" w:semiHidden="1" w:uiPriority="39" w:unhideWhenUsed="1"/>
+    <w:lsdException w:name="toc 6" w:semiHidden="1" w:uiPriority="39" w:unhideWhenUsed="1"/>
+    <w:lsdException w:name="toc 7" w:semiHidden="1" w:uiPriority="39" w:unhideWhenUsed="1"/>
+    <w:lsdException w:name="toc 8" w:semiHidden="1" w:uiPriority="39" w:unhideWhenUsed="1"/>
+    <w:lsdException w:name="toc 9" w:semiHidden="1" w:uiPriority="39" w:unhideWhenUsed="1"/>
+    <w:lsdException w:name="Normal Indent" w:semiHidden="1" w:unhideWhenUsed="1"/>
+    <w:lsdException w:name="footnote text" w:semiHidden="1" w:unhideWhenUsed="1"/>
+    <w:lsdException w:name="annotation text" w:semiHidden="1" w:unhideWhenUsed="1"/>
+    <w:lsdException w:name="header" w:semiHidden="1" w:unhideWhenUsed="1"/>
+    <w:lsdException w:name="footer" w:semiHidden="1" w:unhideWhenUsed="1"/>
+    <w:lsdException w:name="index heading" w:semiHidden="1" w:unhideWhenUsed="1"/>
+    <w:lsdException w:name="caption" w:semiHidden="1" w:uiPriority="35" w:unhideWhenUsed="1" w:qFormat="1"/>
+    <w:lsdException w:name="table of figures" w:semiHidden="1" w:unhideWhenUsed="1"/>
+    <w:lsdException w:name="envelope address" w:semiHidden="1" w:unhideWhenUsed="1"/>
+    <w:lsdException w:name="envelope return" w:semiHidden="1" w:unhideWhenUsed="1"/>
+    <w:lsdException w:name="footnote reference" w:semiHidden="1" w:unhideWhenUsed="1"/>
+    <w:lsdException w:name="annotation reference" w:semiHidden="1" w:unhideWhenUsed="1"/>
+    <w:lsdException w:name="line number" w:semiHidden="1" w:unhideWhenUsed="1"/>
+    <w:lsdException w:name="page number" w:semiHidden="1" w:unhideWhenUsed="1"/>
+    <w:lsdException w:name="endnote reference" w:semiHidden="1" w:unhideWhenUsed="1"/>
+    <w:lsdException w:name="endnote text" w:semiHidden="1" w:unhideWhenUsed="1"/>
+    <w:lsdException w:name="table of authorities" w:semiHidden="1" w:unhideWhenUsed="1"/>
+    <w:lsdException w:name="macro" w:semiHidden="1" w:unhideWhenUsed="1"/>
+    <w:lsdException w:name="toa heading" w:semiHidden="1" w:unhideWhenUsed="1"/>
+    <w:lsdException w:name="List" w:semiHidden="1" w:unhideWhenUsed="1"/>
+    <w:lsdException w:name="List Bullet" w:semiHidden="1" w:unhideWhenUsed="1"/>
+    <w:lsdException w:name="List Number" w:semiHidden="1" w:unhideWhenUsed="1"/>
+    <w:lsdException w:name="List 2" w:semiHidden="1" w:unhideWhenUsed="1"/>
+    <w:lsdException w:name="List 3" w:semiHidden="1" w:unhideWhenUsed="1"/>
+    <w:lsdException w:name="List 4" w:semiHidden="1" w:unhideWhenUsed="1"/>
+    <w:lsdException w:name="List 5" w:semiHidden="1" w:unhideWhenUsed="1"/>
+    <w:lsdException w:name="List Bullet 2" w:semiHidden="1" w:unhideWhenUsed="1"/>
+    <w:lsdException w:name="List Bullet 3" w:semiHidden="1" w:unhideWhenUsed="1"/>
+    <w:lsdException w:name="List Bullet 4" w:semiHidden="1" w:unhideWhenUsed="1"/>
+    <w:lsdException w:name="List Bullet 5" w:semiHidden="1" w:unhideWhenUsed="1"/>
+    <w:lsdException w:name="List Number 2" w:semiHidden="1" w:unhideWhenUsed="1"/>
+    <w:lsdException w:name="List Number 3" w:semiHidden="1" w:unhideWhenUsed="1"/>
+    <w:lsdException w:name="List Number 4" w:semiHidden="1" w:unhideWhenUsed="1"/>
+    <w:lsdException w:name="List Number 5" w:semiHidden="1" w:unhideWhenUsed="1"/>
+    <w:lsdException w:name="Title" w:uiPriority="10" w:qFormat="1"/>
+    <w:lsdException w:name="Closing" w:semiHidden="1" w:unhideWhenUsed="1"/>
+    <w:lsdException w:name="Signature" w:semiHidden="1" w:unhideWhenUsed="1"/>
+    <w:lsdException w:name="Default Paragraph Font" w:semiHidden="1" w:uiPriority="1" w:unhideWhenUsed="1"/>
+    <w:lsdException w:name="Body Text" w:semiHidden="1" w:unhideWhenUsed="1"/>
+    <w:lsdException w:name="Body Text Indent" w:semiHidden="1" w:unhideWhenUsed="1"/>
+    <w:lsdException w:name="List Continue" w:semiHidden="1" w:unhideWhenUsed="1"/>
+    <w:lsdException w:name="List Continue 2" w:semiHidden="1" w:unhideWhenUsed="1"/>
+    <w:lsdException w:name="List Continue 3" w:semiHidden="1" w:unhideWhenUsed="1"/>
+    <w:lsdException w:name="List Continue 4" w:semiHidden="1" w:unhideWhenUsed="1"/>
+    <w:lsdException w:name="List Continue 5" w:semiHidden="1" w:unhideWhenUsed="1"/>
+    <w:lsdException w:name="Message Header" w:semiHidden="1" w:unhideWhenUsed="1"/>
+    <w:lsdException w:name="Subtitle" w:uiPriority="11" w:qFormat="1"/>
+    <w:lsdException w:name="Salutation" w:semiHidden="1" w:unhideWhenUsed="1"/>
+    <w:lsdException w:name="Date" w:semiHidden="1" w:unhideWhenUsed="1"/>
+    <w:lsdException w:name="Body Text First Indent" w:semiHidden="1" w:unhideWhenUsed="1"/>
+    <w:lsdException w:name="Body Text First Indent 2" w:semiHidden="1" w:unhideWhenUsed="1"/>
+    <w:lsdException w:name="Note Heading" w:semiHidden="1" w:unhideWhenUsed="1"/>
+    <w:lsdException w:name="Body Text 2" w:semiHidden="1" w:unhideWhenUsed="1"/>
+    <w:lsdException w:name="Body Text 3" w:semiHidden="1" w:unhideWhenUsed="1"/>
+    <w:lsdException w:name="Body Text Indent 2" w:semiHidden="1" w:unhideWhenUsed="1"/>
+    <w:lsdException w:name="Body Text Indent 3" w:semiHidden="1" w:unhideWhenUsed="1"/>
+    <w:lsdException w:name="Block Text" w:semiHidden="1" w:unhideWhenUsed="1"/>
+    <w:lsdException w:name="Hyperlink" w:semiHidden="1" w:unhideWhenUsed="1"/>
+    <w:lsdException w:name="FollowedHyperlink" w:semiHidden="1" w:unhideWhenUsed="1"/>
+    <w:lsdException w:name="Strong" w:uiPriority="22" w:qFormat="1"/>
+    <w:lsdException w:name="Emphasis" w:uiPriority="20" w:qFormat="1"/>
+    <w:lsdException w:name="Document Map" w:semiHidden="1" w:unhideWhenUsed="1"/>
+    <w:lsdException w:name="Plain Text" w:semiHidden="1" w:unhideWhenUsed="1"/>
+    <w:lsdException w:name="E-mail Signature" w:semiHidden="1" w:unhideWhenUsed="1"/>
+    <w:lsdException w:name="HTML Top of Form" w:semiHidden="1" w:unhideWhenUsed="1"/>
+    <w:lsdException w:name="HTML Bottom of Form" w:semiHidden="1" w:unhideWhenUsed="1"/>
+    <w:lsdException w:name="Normal (Web)" w:semiHidden="1" w:unhideWhenUsed="1"/>
+    <w:lsdException w:name="HTML Acronym" w:semiHidden="1" w:unhideWhenUsed="1"/>
+    <w:lsdException w:name="HTML Address" w:semiHidden="1" w:unhideWhenUsed="1"/>
+    <w:lsdException w:name="HTML Cite" w:semiHidden="1" w:unhideWhenUsed="1"/>
+    <w:lsdException w:name="HTML Code" w:semiHidden="1" w:unhideWhenUsed="1"/>
+    <w:lsdException w:name="HTML Definition" w:semiHidden="1" w:unhideWhenUsed="1"/>
+    <w:lsdException w:name="HTML Keyboard" w:semiHidden="1" w:unhideWhenUsed="1"/>
+    <w:lsdException w:name="HTML Preformatted" w:semiHidden="1" w:unhideWhenUsed="1"/>
+    <w:lsdException w:name="HTML Sample" w:semiHidden="1" w:unhideWhenUsed="1"/>
+    <w:lsdException w:name="HTML Typewriter" w:semiHidden="1" w:unhideWhenUsed="1"/>
+    <w:lsdException w:name="HTML Variable" w:semiHidden="1" w:unhideWhenUsed="1"/>
+    <w:lsdException w:name="Normal Table" w:semiHidden="1" w:unhideWhenUsed="1"/>
+    <w:lsdException w:name="annotation subject" w:semiHidden="1" w:unhideWhenUsed="1"/>
+    <w:lsdException w:name="No List" w:semiHidden="1" w:unhideWhenUsed="1"/>
+    <w:lsdException w:name="Outline List 1" w:semiHidden="1" w:unhideWhenUsed="1"/>
+    <w:lsdException w:name="Outline List 2" w:semiHidden="1" w:unhideWhenUsed="1"/>
+    <w:lsdException w:name="Outline List 3" w:semiHidden="1" w:unhideWhenUsed="1"/>
+    <w:lsdException w:name="Table Simple 1" w:semiHidden="1" w:unhideWhenUsed="1"/>
+    <w:lsdException w:name="Table Simple 2" w:semiHidden="1" w:unhideWhenUsed="1"/>
+    <w:lsdException w:name="Table Simple 3" w:semiHidden="1" w:unhideWhenUsed="1"/>
+    <w:lsdException w:name="Table Classic 1" w:semiHidden="1" w:unhideWhenUsed="1"/>
+    <w:lsdException w:name="Table Classic 2" w:semiHidden="1" w:unhideWhenUsed="1"/>
+    <w:lsdException w:name="Table Classic 3" w:semiHidden="1" w:unhideWhenUsed="1"/>
+    <w:lsdException w:name="Table Classic 4" w:semiHidden="1" w:unhideWhenUsed="1"/>
+    <w:lsdException w:name="Table Colorful 1" w:semiHidden="1" w:unhideWhenUsed="1"/>
+    <w:lsdException w:name="Table Colorful 2" w:semiHidden="1" w:unhideWhenUsed="1"/>
+    <w:lsdException w:name="Table Colorful 3" w:semiHidden="1" w:unhideWhenUsed="1"/>
+    <w:lsdException w:name="Table Columns 1" w:semiHidden="1" w:unhideWhenUsed="1"/>
+    <w:lsdException w:name="Table Columns 2" w:semiHidden="1" w:unhideWhenUsed="1"/>
+    <w:lsdException w:name="Table Columns 3" w:semiHidden="1" w:unhideWhenUsed="1"/>
+    <w:lsdException w:name="Table Columns 4" w:semiHidden="1" w:unhideWhenUsed="1"/>
+    <w:lsdException w:name="Table Columns 5" w:semiHidden="1" w:unhideWhenUsed="1"/>
+    <w:lsdException w:name="Table Grid 1" w:semiHidden="1" w:unhideWhenUsed="1"/>
+    <w:lsdException w:name="Table Grid 2" w:semiHidden="1" w:unhideWhenUsed="1"/>
+    <w:lsdException w:name="Table Grid 3" w:semiHidden="1" w:unhideWhenUsed="1"/>
+    <w:lsdException w:name="Table Grid 4" w:semiHidden="1" w:unhideWhenUsed="1"/>
+    <w:lsdException w:name="Table Grid 5" w:semiHidden="1" w:unhideWhenUsed="1"/>
+    <w:lsdException w:name="Table Grid 6" w:semiHidden="1" w:unhideWhenUsed="1"/>
+    <w:lsdException w:name="Table Grid 7" w:semiHidden="1" w:unhideWhenUsed="1"/>
+    <w:lsdException w:name="Table Grid 8" w:semiHidden="1" w:unhideWhenUsed="1"/>
+    <w:lsdException w:name="Table List 1" w:semiHidden="1" w:unhideWhenUsed="1"/>
+    <w:lsdException w:name="Table List 2" w:semiHidden="1" w:unhideWhenUsed="1"/>
+    <w:lsdException w:name="Table List 3" w:semiHidden="1" w:unhideWhenUsed="1"/>
+    <w:lsdException w:name="Table List 4" w:semiHidden="1" w:unhideWhenUsed="1"/>
+    <w:lsdException w:name="Table List 5" w:semiHidden="1" w:unhideWhenUsed="1"/>
+    <w:lsdException w:name="Table List 6" w:semiHidden="1" w:unhideWhenUsed="1"/>
+    <w:lsdException w:name="Table List 7" w:semiHidden="1" w:unhideWhenUsed="1"/>
+    <w:lsdException w:name="Table List 8" w:semiHidden="1" w:unhideWhenUsed="1"/>
+    <w:lsdException w:name="Table 3D effects 1" w:semiHidden="1" w:unhideWhenUsed="1"/>
+    <w:lsdException w:name="Table 3D effects 2" w:semiHidden="1" w:unhideWhenUsed="1"/>
+    <w:lsdException w:name="Table 3D effects 3" w:semiHidden="1" w:unhideWhenUsed="1"/>
+    <w:lsdException w:name="Table Contemporary" w:semiHidden="1" w:unhideWhenUsed="1"/>
+    <w:lsdException w:name="Table Elegant" w:semiHidden="1" w:unhideWhenUsed="1"/>
+    <w:lsdException w:name="Table Professional" w:semiHidden="1" w:unhideWhenUsed="1"/>
+    <w:lsdException w:name="Table Subtle 1" w:semiHidden="1" w:unhideWhenUsed="1"/>
+    <w:lsdException w:name="Table Subtle 2" w:semiHidden="1" w:unhideWhenUsed="1"/>
+    <w:lsdException w:name="Table Web 1" w:semiHidden="1" w:unhideWhenUsed="1"/>
+    <w:lsdException w:name="Table Web 2" w:semiHidden="1" w:unhideWhenUsed="1"/>
+    <w:lsdException w:name="Table Web 3" w:semiHidden="1" w:unhideWhenUsed="1"/>
+    <w:lsdException w:name="Balloon Text" w:semiHidden="1" w:unhideWhenUsed="1"/>
+    <w:lsdException w:name="Table Grid" w:uiPriority="39"/>
+    <w:lsdException w:name="Table Theme" w:semiHidden="1" w:unhideWhenUsed="1"/>
+    <w:lsdException w:name="Placeholder Text" w:semiHidden="1"/>
+    <w:lsdException w:name="No Spacing" w:uiPriority="1" w:qFormat="1"/>
+    <w:lsdException w:name="Light Shading" w:uiPriority="60"/>
+    <w:lsdException w:name="Light List" w:uiPriority="61"/>
+    <w:lsdException w:name="Light Grid" w:uiPriority="62"/>
+    <w:lsdException w:name="Medium Shading 1" w:uiPriority="63"/>
+    <w:lsdException w:name="Medium Shading 2" w:uiPriority="64"/>
+    <w:lsdException w:name="Medium List 1" w:uiPriority="65"/>
+    <w:lsdException w:name="Medium List 2" w:uiPriority="66"/>
+    <w:lsdException w:name="Medium Grid 1" w:uiPriority="67"/>
+    <w:lsdException w:name="Medium Grid 2" w:uiPriority="68"/>
+    <w:lsdException w:name="Medium Grid 3" w:uiPriority="69"/>
+    <w:lsdException w:name="Dark List" w:uiPriority="70"/>
+    <w:lsdException w:name="Colorful Shading" w:uiPriority="71"/>
+    <w:lsdException w:name="Colorful List" w:uiPriority="72"/>
+    <w:lsdException w:name="Colorful Grid" w:uiPriority="73"/>
+    <w:lsdException w:name="Light Shading Accent 1" w:uiPriority="60"/>
+    <w:lsdException w:name="Light List Accent 1" w:uiPriority="61"/>
+    <w:lsdException w:name="Light Grid Accent 1" w:uiPriority="62"/>
+    <w:lsdException w:name="Medium Shading 1 Accent 1" w:uiPriority="63"/>
+    <w:lsdException w:name="Medium Shading 2 Accent 1" w:uiPriority="64"/>
+    <w:lsdException w:name="Medium List 1 Accent 1" w:uiPriority="65"/>
+    <w:lsdException w:name="Revision" w:semiHidden="1"/>
+    <w:lsdException w:name="List Paragraph" w:uiPriority="34" w:qFormat="1"/>
+    <w:lsdException w:name="Quote" w:uiPriority="29" w:qFormat="1"/>
+    <w:lsdException w:name="Intense Quote" w:uiPriority="30" w:qFormat="1"/>
+    <w:lsdException w:name="Medium List 2 Accent 1" w:uiPriority="66"/>
+    <w:lsdException w:name="Medium Grid 1 Accent 1" w:uiPriority="67"/>
+    <w:lsdException w:name="Medium Grid 2 Accent 1" w:uiPriority="68"/>
+    <w:lsdException w:name="Medium Grid 3 Accent 1" w:uiPriority="69"/>
+    <w:lsdException w:name="Dark List Accent 1" w:uiPriority="70"/>
+    <w:lsdException w:name="Colorful Shading Accent 1" w:uiPriority="71"/>
+    <w:lsdException w:name="Colorful List Accent 1" w:uiPriority="72"/>
+    <w:lsdException w:name="Colorful Grid Accent 1" w:uiPriority="73"/>
+    <w:lsdException w:name="Light Shading Accent 2" w:uiPriority="60"/>
+    <w:lsdException w:name="Light List Accent 2" w:uiPriority="61"/>
+    <w:lsdException w:name="Light Grid Accent 2" w:uiPriority="62"/>
+    <w:lsdException w:name="Medium Shading 1 Accent 2" w:uiPriority="63"/>
+    <w:lsdException w:name="Medium Shading 2 Accent 2" w:uiPriority="64"/>
+    <w:lsdException w:name="Medium List 1 Accent 2" w:uiPriority="65"/>
+    <w:lsdException w:name="Medium List 2 Accent 2" w:uiPriority="66"/>
+    <w:lsdException w:name="Medium Grid 1 Accent 2" w:uiPriority="67"/>
+    <w:lsdException w:name="Medium Grid 2 Accent 2" w:uiPriority="68"/>
+    <w:lsdException w:name="Medium Grid 3 Accent 2" w:uiPriority="69"/>
+    <w:lsdException w:name="Dark List Accent 2" w:uiPriority="70"/>
+    <w:lsdException w:name="Colorful Shading Accent 2" w:uiPriority="71"/>
+    <w:lsdException w:name="Colorful List Accent 2" w:uiPriority="72"/>
+    <w:lsdException w:name="Colorful Grid Accent 2" w:uiPriority="73"/>
+    <w:lsdException w:name="Light Shading Accent 3" w:uiPriority="60"/>
+    <w:lsdException w:name="Light List Accent 3" w:uiPriority="61"/>
+    <w:lsdException w:name="Light Grid Accent 3" w:uiPriority="62"/>
+    <w:lsdException w:name="Medium Shading 1 Accent 3" w:uiPriority="63"/>
+    <w:lsdException w:name="Medium Shading 2 Accent 3" w:uiPriority="64"/>
+    <w:lsdException w:name="Medium List 1 Accent 3" w:uiPriority="65"/>
+    <w:lsdException w:name="Medium List 2 Accent 3" w:uiPriority="66"/>
+    <w:lsdException w:name="Medium Grid 1 Accent 3" w:uiPriority="67"/>
+    <w:lsdException w:name="Medium Grid 2 Accent 3" w:uiPriority="68"/>
+    <w:lsdException w:name="Medium Grid 3 Accent 3" w:uiPriority="69"/>
+    <w:lsdException w:name="Dark List Accent 3" w:uiPriority="70"/>
+    <w:lsdException w:name="Colorful Shading Accent 3" w:uiPriority="71"/>
+    <w:lsdException w:name="Colorful List Accent 3" w:uiPriority="72"/>
+    <w:lsdException w:name="Colorful Grid Accent 3" w:uiPriority="73"/>
+    <w:lsdException w:name="Light Shading Accent 4" w:uiPriority="60"/>
+    <w:lsdException w:name="Light List Accent 4" w:uiPriority="61"/>
+    <w:lsdException w:name="Light Grid Accent 4" w:uiPriority="62"/>
+    <w:lsdException w:name="Medium Shading 1 Accent 4" w:uiPriority="63"/>
+    <w:lsdException w:name="Medium Shading 2 Accent 4" w:uiPriority="64"/>
+    <w:lsdException w:name="Medium List 1 Accent 4" w:uiPriority="65"/>
+    <w:lsdException w:name="Medium List 2 Accent 4" w:uiPriority="66"/>
+    <w:lsdException w:name="Medium Grid 1 Accent 4" w:uiPriority="67"/>
+    <w:lsdException w:name="Medium Grid 2 Accent 4" w:uiPriority="68"/>
+    <w:lsdException w:name="Medium Grid 3 Accent 4" w:uiPriority="69"/>
+    <w:lsdException w:name="Dark List Accent 4" w:uiPriority="70"/>
+    <w:lsdException w:name="Colorful Shading Accent 4" w:uiPriority="71"/>
+    <w:lsdException w:name="Colorful List Accent 4" w:uiPriority="72"/>
+    <w:lsdException w:name="Colorful Grid Accent 4" w:uiPriority="73"/>
+    <w:lsdException w:name="Light Shading Accent 5" w:uiPriority="60"/>
+    <w:lsdException w:name="Light List Accent 5" w:uiPriority="61"/>
+    <w:lsdException w:name="Light Grid Accent 5" w:uiPriority="62"/>
+    <w:lsdException w:name="Medium Shading 1 Accent 5" w:uiPriority="63"/>
+    <w:lsdException w:name="Medium Shading 2 Accent 5" w:uiPriority="64"/>
+    <w:lsdException w:name="Medium List 1 Accent 5" w:uiPriority="65"/>
+    <w:lsdException w:name="Medium List 2 Accent 5" w:uiPriority="66"/>
+    <w:lsdException w:name="Medium Grid 1 Accent 5" w:uiPriority="67"/>
+    <w:lsdException w:name="Medium Grid 2 Accent 5" w:uiPriority="68"/>
+    <w:lsdException w:name="Medium Grid 3 Accent 5" w:uiPriority="69"/>
+    <w:lsdException w:name="Dark List Accent 5" w:uiPriority="70"/>
+    <w:lsdException w:name="Colorful Shading Accent 5" w:uiPriority="71"/>
+    <w:lsdException w:name="Colorful List Accent 5" w:uiPriority="72"/>
+    <w:lsdException w:name="Colorful Grid Accent 5" w:uiPriority="73"/>
+    <w:lsdException w:name="Light Shading Accent 6" w:uiPriority="60"/>
+    <w:lsdException w:name="Light List Accent 6" w:uiPriority="61"/>
+    <w:lsdException w:name="Light Grid Accent 6" w:uiPriority="62"/>
+    <w:lsdException w:name="Medium Shading 1 Accent 6" w:uiPriority="63"/>
+    <w:lsdException w:name="Medium Shading 2 Accent 6" w:uiPriority="64"/>
+    <w:lsdException w:name="Medium List 1 Accent 6" w:uiPriority="65"/>
+    <w:lsdException w:name="Medium List 2 Accent 6" w:uiPriority="66"/>
+    <w:lsdException w:name="Medium Grid 1 Accent 6" w:uiPriority="67"/>
+    <w:lsdException w:name="Medium Grid 2 Accent 6" w:uiPriority="68"/>
+    <w:lsdException w:name="Medium Grid 3 Accent 6" w:uiPriority="69"/>
+    <w:lsdException w:name="Dark List Accent 6" w:uiPriority="70"/>
+    <w:lsdException w:name="Colorful Shading Accent 6" w:uiPriority="71"/>
+    <w:lsdException w:name="Colorful List Accent 6" w:uiPriority="72"/>
+    <w:lsdException w:name="Colorful Grid Accent 6" w:uiPriority="73"/>
+    <w:lsdException w:name="Subtle Emphasis" w:uiPriority="19" w:qFormat="1"/>
+    <w:lsdException w:name="Intense Emphasis" w:uiPriority="21" w:qFormat="1"/>
+    <w:lsdException w:name="Subtle Reference" w:uiPriority="31" w:qFormat="1"/>
+    <w:lsdException w:name="Intense Reference" w:uiPriority="32" w:qFormat="1"/>
+    <w:lsdException w:name="Book Title" w:uiPriority="33" w:qFormat="1"/>
+    <w:lsdException w:name="Bibliography" w:semiHidden="1" w:uiPriority="37" w:unhideWhenUsed="1"/>
+    <w:lsdException w:name="TOC Heading" w:semiHidden="1" w:uiPriority="39" w:unhideWhenUsed="1" w:qFormat="1"/>
+    <w:lsdException w:name="Plain Table 1" w:uiPriority="41"/>
+    <w:lsdException w:name="Plain Table 2" w:uiPriority="42"/>
+    <w:lsdException w:name="Plain Table 3" w:uiPriority="43"/>
+    <w:lsdException w:name="Plain Table 4" w:uiPriority="44"/>
+    <w:lsdException w:name="Plain Table 5" w:uiPriority="45"/>
+    <w:lsdException w:name="Grid Table Light" w:uiPriority="40"/>
+    <w:lsdException w:name="Grid Table 1 Light" w:uiPriority="46"/>
+    <w:lsdException w:name="Grid Table 2" w:uiPriority="47"/>
+    <w:lsdException w:name="Grid Table 3" w:uiPriority="48"/>
+    <w:lsdException w:name="Grid Table 4" w:uiPriority="49"/>
+    <w:lsdException w:name="Grid Table 5 Dark" w:uiPriority="50"/>
+    <w:lsdException w:name="Grid Table 6 Colorful" w:uiPriority="51"/>
+    <w:lsdException w:name="Grid Table 7 Colorful" w:uiPriority="52"/>
+    <w:lsdException w:name="Grid Table 1 Light Accent 1" w:uiPriority="46"/>
+    <w:lsdException w:name="Grid Table 2 Accent 1" w:uiPriority="47"/>
+    <w:lsdException w:name="Grid Table 3 Accent 1" w:uiPriority="48"/>
+    <w:lsdException w:name="Grid Table 4 Accent 1" w:uiPriority="49"/>
+    <w:lsdException w:name="Grid Table 5 Dark Accent 1" w:uiPriority="50"/>
+    <w:lsdException w:name="Grid Table 6 Colorful Accent 1" w:uiPriority="51"/>
+    <w:lsdException w:name="Grid Table 7 Colorful Accent 1" w:uiPriority="52"/>
+    <w:lsdException w:name="Grid Table 1 Light Accent 2" w:uiPriority="46"/>
+    <w:lsdException w:name="Grid Table 2 Accent 2" w:uiPriority="47"/>
+    <w:lsdException w:name="Grid Table 3 Accent 2" w:uiPriority="48"/>
+    <w:lsdException w:name="Grid Table 4 Accent 2" w:uiPriority="49"/>
+    <w:lsdException w:name="Grid Table 5 Dark Accent 2" w:uiPriority="50"/>
+    <w:lsdException w:name="Grid Table 6 Colorful Accent 2" w:uiPriority="51"/>
+    <w:lsdException w:name="Grid Table 7 Colorful Accent 2" w:uiPriority="52"/>
+    <w:lsdException w:name="Grid Table 1 Light Accent 3" w:uiPriority="46"/>
+    <w:lsdException w:name="Grid Table 2 Accent 3" w:uiPriority="47"/>
+    <w:lsdException w:name="Grid Table 3 Accent 3" w:uiPriority="48"/>
+    <w:lsdException w:name="Grid Table 4 Accent 3" w:uiPriority="49"/>
+    <w:lsdException w:name="Grid Table 5 Dark Accent 3" w:uiPriority="50"/>
+    <w:lsdException w:name="Grid Table 6 Colorful Accent 3" w:uiPriority="51"/>
+    <w:lsdException w:name="Grid Table 7 Colorful Accent 3" w:uiPriority="52"/>
+    <w:lsdException w:name="Grid Table 1 Light Accent 4" w:uiPriority="46"/>
+    <w:lsdException w:name="Grid Table 2 Accent 4" w:uiPriority="47"/>
+    <w:lsdException w:name="Grid Table 3 Accent 4" w:uiPriority="48"/>
+    <w:lsdException w:name="Grid Table 4 Accent 4" w:uiPriority="49"/>
+    <w:lsdException w:name="Grid Table 5 Dark Accent 4" w:uiPriority="50"/>
+    <w:lsdException w:name="Grid Table 6 Colorful Accent 4" w:uiPriority="51"/>
+    <w:lsdException w:name="Grid Table 7 Colorful Accent 4" w:uiPriority="52"/>
+    <w:lsdException w:name="Grid Table 1 Light Accent 5" w:uiPriority="46"/>
+    <w:lsdException w:name="Grid Table 2 Accent 5" w:uiPriority="47"/>
+    <w:lsdException w:name="Grid Table 3 Accent 5" w:uiPriority="48"/>
+    <w:lsdException w:name="Grid Table 4 Accent 5" w:uiPriority="49"/>
+    <w:lsdException w:name="Grid Table 5 Dark Accent 5" w:uiPriority="50"/>
+    <w:lsdException w:name="Grid Table 6 Colorful Accent 5" w:uiPriority="51"/>
+    <w:lsdException w:name="Grid Table 7 Colorful Accent 5" w:uiPriority="52"/>
+    <w:lsdException w:name="Grid Table 1 Light Accent 6" w:uiPriority="46"/>
+    <w:lsdException w:name="Grid Table 2 Accent 6" w:uiPriority="47"/>
+    <w:lsdException w:name="Grid Table 3 Accent 6" w:uiPriority="48"/>
+    <w:lsdException w:name="Grid Table 4 Accent 6" w:uiPriority="49"/>
+    <w:lsdException w:name="Grid Table 5 Dark Accent 6" w:uiPriority="50"/>
+    <w:lsdException w:name="Grid Table 6 Colorful Accent 6" w:uiPriority="51"/>
+    <w:lsdException w:name="Grid Table 7 Colorful Accent 6" w:uiPriority="52"/>
+    <w:lsdException w:name="List Table 1 Light" w:uiPriority="46"/>
+    <w:lsdException w:name="List Table 2" w:uiPriority="47"/>
+    <w:lsdException w:name="List Table 3" w:uiPriority="48"/>
+    <w:lsdException w:name="List Table 4" w:uiPriority="49"/>
+    <w:lsdException w:name="List Table 5 Dark" w:uiPriority="50"/>
+    <w:lsdException w:name="List Table 6 Colorful" w:uiPriority="51"/>
+    <w:lsdException w:name="List Table 7 Colorful" w:uiPriority="52"/>
+    <w:lsdException w:name="List Table 1 Light Accent 1" w:uiPriority="46"/>
+    <w:lsdException w:name="List Table 2 Accent 1" w:uiPriority="47"/>
+    <w:lsdException w:name="List Table 3 Accent 1" w:uiPriority="48"/>
+    <w:lsdException w:name="List Table 4 Accent 1" w:uiPriority="49"/>
+    <w:lsdException w:name="List Table 5 Dark Accent 1" w:uiPriority="50"/>
+    <w:lsdException w:name="List Table 6 Colorful Accent 1" w:uiPriority="51"/>
+    <w:lsdException w:name="List Table 7 Colorful Accent 1" w:uiPriority="52"/>
+    <w:lsdException w:name="List Table 1 Light Accent 2" w:uiPriority="46"/>
+    <w:lsdException w:name="List Table 2 Accent 2" w:uiPriority="47"/>
+    <w:lsdException w:name="List Table 3 Accent 2" w:uiPriority="48"/>
+    <w:lsdException w:name="List Table 4 Accent 2" w:uiPriority="49"/>
+    <w:lsdException w:name="List Table 5 Dark Accent 2" w:uiPriority="50"/>
+    <w:lsdException w:name="List Table 6 Colorful Accent 2" w:uiPriority="51"/>
+    <w:lsdException w:name="List Table 7 Colorful Accent 2" w:uiPriority="52"/>
+    <w:lsdException w:name="List Table 1 Light Accent 3" w:uiPriority="46"/>
+    <w:lsdException w:name="List Table 2 Accent 3" w:uiPriority="47"/>
+    <w:lsdException w:name="List Table 3 Accent 3" w:uiPriority="48"/>
+    <w:lsdException w:name="List Table 4 Accent 3" w:uiPriority="49"/>
+    <w:lsdException w:name="List Table 5 Dark Accent 3" w:uiPriority="50"/>
+    <w:lsdException w:name="List Table 6 Colorful Accent 3" w:uiPriority="51"/>
+    <w:lsdException w:name="List Table 7 Colorful Accent 3" w:uiPriority="52"/>
+    <w:lsdException w:name="List Table 1 Light Accent 4" w:uiPriority="46"/>
+    <w:lsdException w:name="List Table 2 Accent 4" w:uiPriority="47"/>
+    <w:lsdException w:name="List Table 3 Accent 4" w:uiPriority="48"/>
+    <w:lsdException w:name="List Table 4 Accent 4" w:uiPriority="49"/>
+    <w:lsdException w:name="List Table 5 Dark Accent 4" w:uiPriority="50"/>
+    <w:lsdException w:name="List Table 6 Colorful Accent 4" w:uiPriority="51"/>
+    <w:lsdException w:name="List Table 7 Colorful Accent 4" w:uiPriority="52"/>
+    <w:lsdException w:name="List Table 1 Light Accent 5" w:uiPriority="46"/>
+    <w:lsdException w:name="List Table 2 Accent 5" w:uiPriority="47"/>
+    <w:lsdException w:name="List Table 3 Accent 5" w:uiPriority="48"/>
+    <w:lsdException w:name="List Table 4 Accent 5" w:uiPriority="49"/>
+    <w:lsdException w:name="List Table 5 Dark Accent 5" w:uiPriority="50"/>
+    <w:lsdException w:name="List Table 6 Colorful Accent 5" w:uiPriority="51"/>
+    <w:lsdException w:name="List Table 7 Colorful Accent 5" w:uiPriority="52"/>
+    <w:lsdException w:name="List Table 1 Light Accent 6" w:uiPriority="46"/>
+    <w:lsdException w:name="List Table 2 Accent 6" w:uiPriority="47"/>
+    <w:lsdException w:name="List Table 3 Accent 6" w:uiPriority="48"/>
+    <w:lsdException w:name="List Table 4 Accent 6" w:uiPriority="49"/>
+    <w:lsdException w:name="List Table 5 Dark Accent 6" w:uiPriority="50"/>
+    <w:lsdException w:name="List Table 6 Colorful Accent 6" w:uiPriority="51"/>
+    <w:lsdException w:name="List Table 7 Colorful Accent 6" w:uiPriority="52"/>
+    <w:lsdException w:name="Mention" w:semiHidden="1" w:unhideWhenUsed="1"/>
+    <w:lsdException w:name="Smart Hyperlink" w:semiHidden="1" w:unhideWhenUsed="1"/>
+    <w:lsdException w:name="Hashtag" w:semiHidden="1" w:unhideWhenUsed="1"/>
+    <w:lsdException w:name="Unresolved Mention" w:semiHidden="1" w:unhideWhenUsed="1"/>
+    <w:lsdException w:name="Smart Link" w:semiHidden="1" w:unhideWhenUsed="1"/>
+  </w:latentStyles>
+  <w:style w:type="paragraph" w:default="1" w:styleId="Normal">
+    <w:name w:val="Normal"/>
+    <w:qFormat/>
   </w:style>
   <w:style w:type="paragraph" w:styleId="Heading1">
     <w:name w:val="heading 1"/>
     <w:basedOn w:val="Normal"/>
     <w:next w:val="Normal"/>
+    <w:uiPriority w:val="9"/>
+    <w:qFormat/>
     <w:pPr>
-      <w:keepNext w:val="1"/>
-      <w:keepLines w:val="1"/>
-      <w:pageBreakBefore w:val="0"/>
-      <w:spacing w:after="120" w:before="400" w:lineRule="auto"/>
+      <w:keepNext/>
+      <w:keepLines/>
+      <w:spacing w:before="400" w:after="120"/>
+      <w:outlineLvl w:val="0"/>
     </w:pPr>
     <w:rPr>
       <w:sz w:val="40"/>
@@ -714,14 +1049,17 @@
     <w:name w:val="heading 2"/>
     <w:basedOn w:val="Normal"/>
     <w:next w:val="Normal"/>
+    <w:uiPriority w:val="9"/>
+    <w:semiHidden/>
+    <w:unhideWhenUsed/>
+    <w:qFormat/>
     <w:pPr>
-      <w:keepNext w:val="1"/>
-      <w:keepLines w:val="1"/>
-      <w:pageBreakBefore w:val="0"/>
-      <w:spacing w:after="120" w:before="360" w:lineRule="auto"/>
+      <w:keepNext/>
+      <w:keepLines/>
+      <w:spacing w:before="360" w:after="120"/>
+      <w:outlineLvl w:val="1"/>
     </w:pPr>
     <w:rPr>
-      <w:b w:val="0"/>
       <w:sz w:val="32"/>
       <w:szCs w:val="32"/>
     </w:rPr>
@@ -730,14 +1068,17 @@
     <w:name w:val="heading 3"/>
     <w:basedOn w:val="Normal"/>
     <w:next w:val="Normal"/>
+    <w:uiPriority w:val="9"/>
+    <w:semiHidden/>
+    <w:unhideWhenUsed/>
+    <w:qFormat/>
     <w:pPr>
-      <w:keepNext w:val="1"/>
-      <w:keepLines w:val="1"/>
-      <w:pageBreakBefore w:val="0"/>
-      <w:spacing w:after="80" w:before="320" w:lineRule="auto"/>
+      <w:keepNext/>
+      <w:keepLines/>
+      <w:spacing w:before="320" w:after="80"/>
+      <w:outlineLvl w:val="2"/>
     </w:pPr>
     <w:rPr>
-      <w:b w:val="0"/>
       <w:color w:val="434343"/>
       <w:sz w:val="28"/>
       <w:szCs w:val="28"/>
@@ -747,11 +1088,15 @@
     <w:name w:val="heading 4"/>
     <w:basedOn w:val="Normal"/>
     <w:next w:val="Normal"/>
+    <w:uiPriority w:val="9"/>
+    <w:semiHidden/>
+    <w:unhideWhenUsed/>
+    <w:qFormat/>
     <w:pPr>
-      <w:keepNext w:val="1"/>
-      <w:keepLines w:val="1"/>
-      <w:pageBreakBefore w:val="0"/>
-      <w:spacing w:after="80" w:before="280" w:lineRule="auto"/>
+      <w:keepNext/>
+      <w:keepLines/>
+      <w:spacing w:before="280" w:after="80"/>
+      <w:outlineLvl w:val="3"/>
     </w:pPr>
     <w:rPr>
       <w:color w:val="666666"/>
@@ -763,44 +1108,76 @@
     <w:name w:val="heading 5"/>
     <w:basedOn w:val="Normal"/>
     <w:next w:val="Normal"/>
+    <w:uiPriority w:val="9"/>
+    <w:semiHidden/>
+    <w:unhideWhenUsed/>
+    <w:qFormat/>
     <w:pPr>
-      <w:keepNext w:val="1"/>
-      <w:keepLines w:val="1"/>
-      <w:pageBreakBefore w:val="0"/>
-      <w:spacing w:after="80" w:before="240" w:lineRule="auto"/>
+      <w:keepNext/>
+      <w:keepLines/>
+      <w:spacing w:before="240" w:after="80"/>
+      <w:outlineLvl w:val="4"/>
     </w:pPr>
     <w:rPr>
       <w:color w:val="666666"/>
-      <w:sz w:val="22"/>
-      <w:szCs w:val="22"/>
     </w:rPr>
   </w:style>
   <w:style w:type="paragraph" w:styleId="Heading6">
     <w:name w:val="heading 6"/>
     <w:basedOn w:val="Normal"/>
     <w:next w:val="Normal"/>
+    <w:uiPriority w:val="9"/>
+    <w:semiHidden/>
+    <w:unhideWhenUsed/>
+    <w:qFormat/>
     <w:pPr>
-      <w:keepNext w:val="1"/>
-      <w:keepLines w:val="1"/>
-      <w:pageBreakBefore w:val="0"/>
-      <w:spacing w:after="80" w:before="240" w:lineRule="auto"/>
+      <w:keepNext/>
+      <w:keepLines/>
+      <w:spacing w:before="240" w:after="80"/>
+      <w:outlineLvl w:val="5"/>
     </w:pPr>
     <w:rPr>
-      <w:i w:val="1"/>
+      <w:i/>
       <w:color w:val="666666"/>
-      <w:sz w:val="22"/>
-      <w:szCs w:val="22"/>
     </w:rPr>
+  </w:style>
+  <w:style w:type="character" w:default="1" w:styleId="DefaultParagraphFont">
+    <w:name w:val="Default Paragraph Font"/>
+    <w:uiPriority w:val="1"/>
+    <w:semiHidden/>
+    <w:unhideWhenUsed/>
+  </w:style>
+  <w:style w:type="table" w:default="1" w:styleId="TableNormal">
+    <w:name w:val="Normal Table"/>
+    <w:uiPriority w:val="99"/>
+    <w:semiHidden/>
+    <w:unhideWhenUsed/>
+    <w:tblPr>
+      <w:tblInd w:w="0" w:type="dxa"/>
+      <w:tblCellMar>
+        <w:top w:w="0" w:type="dxa"/>
+        <w:left w:w="108" w:type="dxa"/>
+        <w:bottom w:w="0" w:type="dxa"/>
+        <w:right w:w="108" w:type="dxa"/>
+      </w:tblCellMar>
+    </w:tblPr>
+  </w:style>
+  <w:style w:type="numbering" w:default="1" w:styleId="NoList">
+    <w:name w:val="No List"/>
+    <w:uiPriority w:val="99"/>
+    <w:semiHidden/>
+    <w:unhideWhenUsed/>
   </w:style>
   <w:style w:type="paragraph" w:styleId="Title">
     <w:name w:val="Title"/>
     <w:basedOn w:val="Normal"/>
     <w:next w:val="Normal"/>
+    <w:uiPriority w:val="10"/>
+    <w:qFormat/>
     <w:pPr>
-      <w:keepNext w:val="1"/>
-      <w:keepLines w:val="1"/>
-      <w:pageBreakBefore w:val="0"/>
-      <w:spacing w:after="60" w:before="0" w:lineRule="auto"/>
+      <w:keepNext/>
+      <w:keepLines/>
+      <w:spacing w:after="60"/>
     </w:pPr>
     <w:rPr>
       <w:sz w:val="52"/>
@@ -811,15 +1188,14 @@
     <w:name w:val="Subtitle"/>
     <w:basedOn w:val="Normal"/>
     <w:next w:val="Normal"/>
+    <w:uiPriority w:val="11"/>
+    <w:qFormat/>
     <w:pPr>
-      <w:keepNext w:val="1"/>
-      <w:keepLines w:val="1"/>
-      <w:pageBreakBefore w:val="0"/>
-      <w:spacing w:after="320" w:before="0" w:lineRule="auto"/>
+      <w:keepNext/>
+      <w:keepLines/>
+      <w:spacing w:after="320"/>
     </w:pPr>
     <w:rPr>
-      <w:rFonts w:ascii="Arial" w:cs="Arial" w:eastAsia="Arial" w:hAnsi="Arial"/>
-      <w:i w:val="0"/>
       <w:color w:val="666666"/>
       <w:sz w:val="30"/>
       <w:szCs w:val="30"/>
